--- a/Лабораторные работы/ОССП_Лабораторная_работа_09 (2 часа)/OCСП_Лабораторная_работа_09_ФайловаяСистема..docx
+++ b/Лабораторные работы/ОССП_Лабораторная_работа_09 (2 часа)/OCСП_Лабораторная_работа_09_ФайловаяСистема..docx
@@ -1,6 +1,6 @@
 
 <file path=word/document.xml><?xml version="1.0" encoding="utf-8"?>
-<w:document xmlns:wpc="http://schemas.microsoft.com/office/word/2010/wordprocessingCanvas" xmlns:mc="http://schemas.openxmlformats.org/markup-compatibility/2006" xmlns:o="urn:schemas-microsoft-com:office:office" xmlns:r="http://schemas.openxmlformats.org/officeDocument/2006/relationships" xmlns:m="http://schemas.openxmlformats.org/officeDocument/2006/math" xmlns:v="urn:schemas-microsoft-com:vml" xmlns:wp14="http://schemas.microsoft.com/office/word/2010/wordprocessingDrawing" xmlns:wp="http://schemas.openxmlformats.org/drawingml/2006/wordprocessingDrawing" xmlns:w10="urn:schemas-microsoft-com:office:word" xmlns:w="http://schemas.openxmlformats.org/wordprocessingml/2006/main" xmlns:w14="http://schemas.microsoft.com/office/word/2010/wordml" xmlns:wpg="http://schemas.microsoft.com/office/word/2010/wordprocessingGroup" xmlns:wpi="http://schemas.microsoft.com/office/word/2010/wordprocessingInk" xmlns:wne="http://schemas.microsoft.com/office/word/2006/wordml" xmlns:wps="http://schemas.microsoft.com/office/word/2010/wordprocessingShape" mc:Ignorable="w14 wp14">
+<w:document xmlns:wpc="http://schemas.microsoft.com/office/word/2010/wordprocessingCanvas" xmlns:cx="http://schemas.microsoft.com/office/drawing/2014/chartex" xmlns:cx1="http://schemas.microsoft.com/office/drawing/2015/9/8/chartex" xmlns:cx2="http://schemas.microsoft.com/office/drawing/2015/10/21/chartex" xmlns:cx3="http://schemas.microsoft.com/office/drawing/2016/5/9/chartex" xmlns:cx4="http://schemas.microsoft.com/office/drawing/2016/5/10/chartex" xmlns:cx5="http://schemas.microsoft.com/office/drawing/2016/5/11/chartex" xmlns:cx6="http://schemas.microsoft.com/office/drawing/2016/5/12/chartex" xmlns:cx7="http://schemas.microsoft.com/office/drawing/2016/5/13/chartex" xmlns:cx8="http://schemas.microsoft.com/office/drawing/2016/5/14/chartex" xmlns:mc="http://schemas.openxmlformats.org/markup-compatibility/2006" xmlns:aink="http://schemas.microsoft.com/office/drawing/2016/ink" xmlns:am3d="http://schemas.microsoft.com/office/drawing/2017/model3d" xmlns:o="urn:schemas-microsoft-com:office:office" xmlns:r="http://schemas.openxmlformats.org/officeDocument/2006/relationships" xmlns:m="http://schemas.openxmlformats.org/officeDocument/2006/math" xmlns:v="urn:schemas-microsoft-com:vml" xmlns:wp14="http://schemas.microsoft.com/office/word/2010/wordprocessingDrawing" xmlns:wp="http://schemas.openxmlformats.org/drawingml/2006/wordprocessingDrawing" xmlns:w10="urn:schemas-microsoft-com:office:word" xmlns:w="http://schemas.openxmlformats.org/wordprocessingml/2006/main" xmlns:w14="http://schemas.microsoft.com/office/word/2010/wordml" xmlns:w15="http://schemas.microsoft.com/office/word/2012/wordml" xmlns:w16cex="http://schemas.microsoft.com/office/word/2018/wordml/cex" xmlns:w16cid="http://schemas.microsoft.com/office/word/2016/wordml/cid" xmlns:w16="http://schemas.microsoft.com/office/word/2018/wordml" xmlns:w16se="http://schemas.microsoft.com/office/word/2015/wordml/symex" xmlns:wpg="http://schemas.microsoft.com/office/word/2010/wordprocessingGroup" xmlns:wpi="http://schemas.microsoft.com/office/word/2010/wordprocessingInk" xmlns:wne="http://schemas.microsoft.com/office/word/2006/wordml" xmlns:wps="http://schemas.microsoft.com/office/word/2010/wordprocessingShape" mc:Ignorable="w14 w15 w16se w16cid w16 w16cex wp14">
   <w:body>
     <w:p>
       <w:pPr>
@@ -12,6 +12,19 @@
           <w:szCs w:val="28"/>
         </w:rPr>
       </w:pPr>
+    </w:p>
+    <w:p>
+      <w:pPr>
+        <w:spacing w:after="0"/>
+        <w:jc w:val="right"/>
+        <w:rPr>
+          <w:rFonts w:ascii="Courier New" w:hAnsi="Courier New" w:cs="Courier New"/>
+          <w:sz w:val="28"/>
+          <w:szCs w:val="28"/>
+        </w:rPr>
+      </w:pPr>
+      <w:bookmarkStart w:id="0" w:name="_GoBack"/>
+      <w:bookmarkEnd w:id="0"/>
       <w:r>
         <w:rPr>
           <w:rFonts w:ascii="Courier New" w:hAnsi="Courier New" w:cs="Courier New"/>
@@ -351,7 +364,7 @@
           <w:lang w:eastAsia="ru-RU"/>
         </w:rPr>
         <w:drawing>
-          <wp:inline distT="0" distB="0" distL="0" distR="0">
+          <wp:inline distT="0" distB="0" distL="0" distR="0" wp14:anchorId="31BCD701" wp14:editId="34911FC6">
             <wp:extent cx="3438525" cy="1809750"/>
             <wp:effectExtent l="19050" t="19050" r="28575" b="19050"/>
             <wp:docPr id="1" name="Рисунок 1"/>
@@ -368,7 +381,7 @@
                     </pic:cNvPicPr>
                   </pic:nvPicPr>
                   <pic:blipFill>
-                    <a:blip r:embed="rId8">
+                    <a:blip r:embed="rId7">
                       <a:extLst>
                         <a:ext uri="{28A0092B-C50C-407E-A947-70E740481C1C}">
                           <a14:useLocalDpi xmlns:a14="http://schemas.microsoft.com/office/drawing/2010/main" val="0"/>
@@ -621,7 +634,7 @@
           <w:lang w:eastAsia="ru-RU"/>
         </w:rPr>
         <w:drawing>
-          <wp:inline distT="0" distB="0" distL="0" distR="0">
+          <wp:inline distT="0" distB="0" distL="0" distR="0" wp14:anchorId="3E7CC3AD" wp14:editId="536B8808">
             <wp:extent cx="5940425" cy="932794"/>
             <wp:effectExtent l="19050" t="19050" r="22225" b="20320"/>
             <wp:docPr id="3" name="Рисунок 3"/>
@@ -638,7 +651,7 @@
                     </pic:cNvPicPr>
                   </pic:nvPicPr>
                   <pic:blipFill>
-                    <a:blip r:embed="rId9">
+                    <a:blip r:embed="rId8">
                       <a:extLst>
                         <a:ext uri="{28A0092B-C50C-407E-A947-70E740481C1C}">
                           <a14:useLocalDpi xmlns:a14="http://schemas.microsoft.com/office/drawing/2010/main" val="0"/>
@@ -712,23 +725,7 @@
           <w:sz w:val="28"/>
           <w:szCs w:val="28"/>
         </w:rPr>
-        <w:t>Ф</w:t>
-      </w:r>
-      <w:r>
-        <w:rPr>
-          <w:rFonts w:ascii="Courier New" w:hAnsi="Courier New" w:cs="Courier New"/>
-          <w:sz w:val="28"/>
-          <w:szCs w:val="28"/>
-        </w:rPr>
-        <w:t>ункци</w:t>
-      </w:r>
-      <w:r>
-        <w:rPr>
-          <w:rFonts w:ascii="Courier New" w:hAnsi="Courier New" w:cs="Courier New"/>
-          <w:sz w:val="28"/>
-          <w:szCs w:val="28"/>
-        </w:rPr>
-        <w:t xml:space="preserve">я </w:t>
+        <w:t xml:space="preserve">Функция </w:t>
       </w:r>
       <w:proofErr w:type="spellStart"/>
       <w:r>
@@ -900,43 +897,39 @@
           <w:rFonts w:ascii="Courier New" w:hAnsi="Courier New" w:cs="Courier New"/>
           <w:sz w:val="28"/>
           <w:szCs w:val="28"/>
-          <w:lang w:val="en-US"/>
-        </w:rPr>
-      </w:pPr>
-    </w:p>
-    <w:p>
-      <w:pPr>
-        <w:spacing w:after="0"/>
-        <w:jc w:val="both"/>
-        <w:rPr>
-          <w:rFonts w:ascii="Courier New" w:hAnsi="Courier New" w:cs="Courier New"/>
-          <w:sz w:val="28"/>
-          <w:szCs w:val="28"/>
-          <w:lang w:val="en-US"/>
-        </w:rPr>
-      </w:pPr>
-    </w:p>
-    <w:p>
-      <w:pPr>
-        <w:spacing w:after="0"/>
-        <w:jc w:val="both"/>
-        <w:rPr>
-          <w:rFonts w:ascii="Courier New" w:hAnsi="Courier New" w:cs="Courier New"/>
-          <w:sz w:val="28"/>
-          <w:szCs w:val="28"/>
-          <w:lang w:val="en-US"/>
-        </w:rPr>
-      </w:pPr>
-    </w:p>
-    <w:p>
-      <w:pPr>
-        <w:spacing w:after="0"/>
-        <w:jc w:val="both"/>
-        <w:rPr>
-          <w:rFonts w:ascii="Courier New" w:hAnsi="Courier New" w:cs="Courier New"/>
-          <w:sz w:val="28"/>
-          <w:szCs w:val="28"/>
-          <w:lang w:val="en-US"/>
+        </w:rPr>
+      </w:pPr>
+    </w:p>
+    <w:p>
+      <w:pPr>
+        <w:spacing w:after="0"/>
+        <w:jc w:val="both"/>
+        <w:rPr>
+          <w:rFonts w:ascii="Courier New" w:hAnsi="Courier New" w:cs="Courier New"/>
+          <w:sz w:val="28"/>
+          <w:szCs w:val="28"/>
+        </w:rPr>
+      </w:pPr>
+    </w:p>
+    <w:p>
+      <w:pPr>
+        <w:spacing w:after="0"/>
+        <w:jc w:val="both"/>
+        <w:rPr>
+          <w:rFonts w:ascii="Courier New" w:hAnsi="Courier New" w:cs="Courier New"/>
+          <w:sz w:val="28"/>
+          <w:szCs w:val="28"/>
+        </w:rPr>
+      </w:pPr>
+    </w:p>
+    <w:p>
+      <w:pPr>
+        <w:spacing w:after="0"/>
+        <w:jc w:val="both"/>
+        <w:rPr>
+          <w:rFonts w:ascii="Courier New" w:hAnsi="Courier New" w:cs="Courier New"/>
+          <w:sz w:val="28"/>
+          <w:szCs w:val="28"/>
         </w:rPr>
       </w:pPr>
     </w:p>
@@ -1084,7 +1077,7 @@
           <w:lang w:eastAsia="ru-RU"/>
         </w:rPr>
         <w:drawing>
-          <wp:inline distT="0" distB="0" distL="0" distR="0">
+          <wp:inline distT="0" distB="0" distL="0" distR="0" wp14:anchorId="5F4E7FFC" wp14:editId="6190C1A8">
             <wp:extent cx="5940425" cy="841825"/>
             <wp:effectExtent l="19050" t="19050" r="22225" b="15875"/>
             <wp:docPr id="4" name="Рисунок 4"/>
@@ -1101,7 +1094,7 @@
                     </pic:cNvPicPr>
                   </pic:nvPicPr>
                   <pic:blipFill>
-                    <a:blip r:embed="rId10">
+                    <a:blip r:embed="rId9">
                       <a:extLst>
                         <a:ext uri="{28A0092B-C50C-407E-A947-70E740481C1C}">
                           <a14:useLocalDpi xmlns:a14="http://schemas.microsoft.com/office/drawing/2010/main" val="0"/>
@@ -1224,23 +1217,7 @@
           <w:sz w:val="28"/>
           <w:szCs w:val="28"/>
         </w:rPr>
-        <w:t xml:space="preserve"> в стандартный поток вывода</w:t>
-      </w:r>
-      <w:r>
-        <w:rPr>
-          <w:rFonts w:ascii="Courier New" w:hAnsi="Courier New" w:cs="Courier New"/>
-          <w:sz w:val="28"/>
-          <w:szCs w:val="28"/>
-        </w:rPr>
-        <w:t xml:space="preserve"> содержимое файла.</w:t>
-      </w:r>
-      <w:r>
-        <w:rPr>
-          <w:rFonts w:ascii="Courier New" w:hAnsi="Courier New" w:cs="Courier New"/>
-          <w:sz w:val="28"/>
-          <w:szCs w:val="28"/>
-        </w:rPr>
-        <w:t xml:space="preserve"> </w:t>
+        <w:t xml:space="preserve"> в стандартный поток вывода содержимое файла. </w:t>
       </w:r>
     </w:p>
     <w:p>
@@ -1531,12 +1508,77 @@
           <w:sz w:val="28"/>
           <w:szCs w:val="28"/>
         </w:rPr>
-        <w:t>2</w:t>
-      </w:r>
-      <w:r>
-        <w:rPr>
-          <w:rFonts w:ascii="Courier New" w:hAnsi="Courier New" w:cs="Courier New"/>
-          <w:b/>
+        <w:t xml:space="preserve">2 </w:t>
+      </w:r>
+      <w:r>
+        <w:rPr>
+          <w:rFonts w:ascii="Courier New" w:hAnsi="Courier New" w:cs="Courier New"/>
+          <w:sz w:val="28"/>
+          <w:szCs w:val="28"/>
+        </w:rPr>
+        <w:t xml:space="preserve">вызывает функцию </w:t>
+      </w:r>
+      <w:proofErr w:type="spellStart"/>
+      <w:r>
+        <w:rPr>
+          <w:rFonts w:ascii="Courier New" w:hAnsi="Courier New" w:cs="Courier New"/>
+          <w:b/>
+          <w:sz w:val="28"/>
+          <w:szCs w:val="28"/>
+          <w:lang w:val="en-US"/>
+        </w:rPr>
+        <w:t>del</w:t>
+      </w:r>
+      <w:r>
+        <w:rPr>
+          <w:rFonts w:ascii="Courier New" w:hAnsi="Courier New" w:cs="Courier New"/>
+          <w:b/>
+          <w:sz w:val="28"/>
+          <w:szCs w:val="28"/>
+          <w:lang w:val="en-US"/>
+        </w:rPr>
+        <w:t>Row</w:t>
+      </w:r>
+      <w:r>
+        <w:rPr>
+          <w:rFonts w:ascii="Courier New" w:hAnsi="Courier New" w:cs="Courier New"/>
+          <w:b/>
+          <w:sz w:val="28"/>
+          <w:szCs w:val="28"/>
+          <w:lang w:val="en-US"/>
+        </w:rPr>
+        <w:t>File</w:t>
+      </w:r>
+      <w:r>
+        <w:rPr>
+          <w:rFonts w:ascii="Courier New" w:hAnsi="Courier New" w:cs="Courier New"/>
+          <w:b/>
+          <w:sz w:val="28"/>
+          <w:szCs w:val="28"/>
+          <w:lang w:val="en-US"/>
+        </w:rPr>
+        <w:t>Txt</w:t>
+      </w:r>
+      <w:proofErr w:type="spellEnd"/>
+      <w:r>
+        <w:rPr>
+          <w:rFonts w:ascii="Courier New" w:hAnsi="Courier New" w:cs="Courier New"/>
+          <w:sz w:val="28"/>
+          <w:szCs w:val="28"/>
+        </w:rPr>
+        <w:t xml:space="preserve">, </w:t>
+      </w:r>
+      <w:r>
+        <w:rPr>
+          <w:rFonts w:ascii="Courier New" w:hAnsi="Courier New" w:cs="Courier New"/>
+          <w:sz w:val="28"/>
+          <w:szCs w:val="28"/>
+        </w:rPr>
+        <w:t>имеющую</w:t>
+      </w:r>
+      <w:r>
+        <w:rPr>
+          <w:rFonts w:ascii="Courier New" w:hAnsi="Courier New" w:cs="Courier New"/>
           <w:sz w:val="28"/>
           <w:szCs w:val="28"/>
         </w:rPr>
@@ -1548,80 +1590,6 @@
           <w:sz w:val="28"/>
           <w:szCs w:val="28"/>
         </w:rPr>
-        <w:t xml:space="preserve">вызывает функцию </w:t>
-      </w:r>
-      <w:proofErr w:type="spellStart"/>
-      <w:r>
-        <w:rPr>
-          <w:rFonts w:ascii="Courier New" w:hAnsi="Courier New" w:cs="Courier New"/>
-          <w:b/>
-          <w:sz w:val="28"/>
-          <w:szCs w:val="28"/>
-          <w:lang w:val="en-US"/>
-        </w:rPr>
-        <w:t>del</w:t>
-      </w:r>
-      <w:r>
-        <w:rPr>
-          <w:rFonts w:ascii="Courier New" w:hAnsi="Courier New" w:cs="Courier New"/>
-          <w:b/>
-          <w:sz w:val="28"/>
-          <w:szCs w:val="28"/>
-          <w:lang w:val="en-US"/>
-        </w:rPr>
-        <w:t>Row</w:t>
-      </w:r>
-      <w:r>
-        <w:rPr>
-          <w:rFonts w:ascii="Courier New" w:hAnsi="Courier New" w:cs="Courier New"/>
-          <w:b/>
-          <w:sz w:val="28"/>
-          <w:szCs w:val="28"/>
-          <w:lang w:val="en-US"/>
-        </w:rPr>
-        <w:t>File</w:t>
-      </w:r>
-      <w:r>
-        <w:rPr>
-          <w:rFonts w:ascii="Courier New" w:hAnsi="Courier New" w:cs="Courier New"/>
-          <w:b/>
-          <w:sz w:val="28"/>
-          <w:szCs w:val="28"/>
-          <w:lang w:val="en-US"/>
-        </w:rPr>
-        <w:t>Txt</w:t>
-      </w:r>
-      <w:proofErr w:type="spellEnd"/>
-      <w:r>
-        <w:rPr>
-          <w:rFonts w:ascii="Courier New" w:hAnsi="Courier New" w:cs="Courier New"/>
-          <w:sz w:val="28"/>
-          <w:szCs w:val="28"/>
-        </w:rPr>
-        <w:t xml:space="preserve">, </w:t>
-      </w:r>
-      <w:r>
-        <w:rPr>
-          <w:rFonts w:ascii="Courier New" w:hAnsi="Courier New" w:cs="Courier New"/>
-          <w:sz w:val="28"/>
-          <w:szCs w:val="28"/>
-        </w:rPr>
-        <w:t>имеющую</w:t>
-      </w:r>
-      <w:r>
-        <w:rPr>
-          <w:rFonts w:ascii="Courier New" w:hAnsi="Courier New" w:cs="Courier New"/>
-          <w:sz w:val="28"/>
-          <w:szCs w:val="28"/>
-        </w:rPr>
-        <w:t xml:space="preserve"> </w:t>
-      </w:r>
-      <w:r>
-        <w:rPr>
-          <w:rFonts w:ascii="Courier New" w:hAnsi="Courier New" w:cs="Courier New"/>
-          <w:sz w:val="28"/>
-          <w:szCs w:val="28"/>
-        </w:rPr>
         <w:t xml:space="preserve">следующий прототип. </w:t>
       </w:r>
     </w:p>
@@ -1645,7 +1613,7 @@
           <w:lang w:eastAsia="ru-RU"/>
         </w:rPr>
         <w:drawing>
-          <wp:inline distT="0" distB="0" distL="0" distR="0">
+          <wp:inline distT="0" distB="0" distL="0" distR="0" wp14:anchorId="09624571" wp14:editId="1A0EB9C0">
             <wp:extent cx="5940425" cy="1195677"/>
             <wp:effectExtent l="19050" t="19050" r="22225" b="24130"/>
             <wp:docPr id="5" name="Рисунок 5"/>
@@ -1662,7 +1630,7 @@
                     </pic:cNvPicPr>
                   </pic:nvPicPr>
                   <pic:blipFill>
-                    <a:blip r:embed="rId11">
+                    <a:blip r:embed="rId10">
                       <a:extLst>
                         <a:ext uri="{28A0092B-C50C-407E-A947-70E740481C1C}">
                           <a14:useLocalDpi xmlns:a14="http://schemas.microsoft.com/office/drawing/2010/main" val="0"/>
@@ -2118,7 +2086,6 @@
           <w:szCs w:val="28"/>
           <w:u w:val="single"/>
         </w:rPr>
-        <w:lastRenderedPageBreak/>
         <w:t>Задание 0</w:t>
       </w:r>
       <w:r>
@@ -2212,16 +2179,7 @@
           <w:sz w:val="28"/>
           <w:szCs w:val="28"/>
         </w:rPr>
-        <w:t>3</w:t>
-      </w:r>
-      <w:r>
-        <w:rPr>
-          <w:rFonts w:ascii="Courier New" w:hAnsi="Courier New" w:cs="Courier New"/>
-          <w:b/>
-          <w:sz w:val="28"/>
-          <w:szCs w:val="28"/>
-        </w:rPr>
-        <w:t>.</w:t>
+        <w:t>3.</w:t>
       </w:r>
     </w:p>
     <w:p>
@@ -2273,12 +2231,77 @@
           <w:sz w:val="28"/>
           <w:szCs w:val="28"/>
         </w:rPr>
-        <w:t>3</w:t>
-      </w:r>
-      <w:r>
-        <w:rPr>
-          <w:rFonts w:ascii="Courier New" w:hAnsi="Courier New" w:cs="Courier New"/>
-          <w:b/>
+        <w:t xml:space="preserve">3 </w:t>
+      </w:r>
+      <w:r>
+        <w:rPr>
+          <w:rFonts w:ascii="Courier New" w:hAnsi="Courier New" w:cs="Courier New"/>
+          <w:sz w:val="28"/>
+          <w:szCs w:val="28"/>
+        </w:rPr>
+        <w:t xml:space="preserve">вызывает функцию </w:t>
+      </w:r>
+      <w:proofErr w:type="spellStart"/>
+      <w:r>
+        <w:rPr>
+          <w:rFonts w:ascii="Courier New" w:hAnsi="Courier New" w:cs="Courier New"/>
+          <w:b/>
+          <w:sz w:val="28"/>
+          <w:szCs w:val="28"/>
+          <w:lang w:val="en-US"/>
+        </w:rPr>
+        <w:t>ins</w:t>
+      </w:r>
+      <w:r>
+        <w:rPr>
+          <w:rFonts w:ascii="Courier New" w:hAnsi="Courier New" w:cs="Courier New"/>
+          <w:b/>
+          <w:sz w:val="28"/>
+          <w:szCs w:val="28"/>
+          <w:lang w:val="en-US"/>
+        </w:rPr>
+        <w:t>Row</w:t>
+      </w:r>
+      <w:r>
+        <w:rPr>
+          <w:rFonts w:ascii="Courier New" w:hAnsi="Courier New" w:cs="Courier New"/>
+          <w:b/>
+          <w:sz w:val="28"/>
+          <w:szCs w:val="28"/>
+          <w:lang w:val="en-US"/>
+        </w:rPr>
+        <w:t>File</w:t>
+      </w:r>
+      <w:r>
+        <w:rPr>
+          <w:rFonts w:ascii="Courier New" w:hAnsi="Courier New" w:cs="Courier New"/>
+          <w:b/>
+          <w:sz w:val="28"/>
+          <w:szCs w:val="28"/>
+          <w:lang w:val="en-US"/>
+        </w:rPr>
+        <w:t>Txt</w:t>
+      </w:r>
+      <w:proofErr w:type="spellEnd"/>
+      <w:r>
+        <w:rPr>
+          <w:rFonts w:ascii="Courier New" w:hAnsi="Courier New" w:cs="Courier New"/>
+          <w:sz w:val="28"/>
+          <w:szCs w:val="28"/>
+        </w:rPr>
+        <w:t xml:space="preserve">, </w:t>
+      </w:r>
+      <w:r>
+        <w:rPr>
+          <w:rFonts w:ascii="Courier New" w:hAnsi="Courier New" w:cs="Courier New"/>
+          <w:sz w:val="28"/>
+          <w:szCs w:val="28"/>
+        </w:rPr>
+        <w:t>имеющую</w:t>
+      </w:r>
+      <w:r>
+        <w:rPr>
+          <w:rFonts w:ascii="Courier New" w:hAnsi="Courier New" w:cs="Courier New"/>
           <w:sz w:val="28"/>
           <w:szCs w:val="28"/>
         </w:rPr>
@@ -2290,80 +2313,6 @@
           <w:sz w:val="28"/>
           <w:szCs w:val="28"/>
         </w:rPr>
-        <w:t xml:space="preserve">вызывает функцию </w:t>
-      </w:r>
-      <w:proofErr w:type="spellStart"/>
-      <w:r>
-        <w:rPr>
-          <w:rFonts w:ascii="Courier New" w:hAnsi="Courier New" w:cs="Courier New"/>
-          <w:b/>
-          <w:sz w:val="28"/>
-          <w:szCs w:val="28"/>
-          <w:lang w:val="en-US"/>
-        </w:rPr>
-        <w:t>ins</w:t>
-      </w:r>
-      <w:r>
-        <w:rPr>
-          <w:rFonts w:ascii="Courier New" w:hAnsi="Courier New" w:cs="Courier New"/>
-          <w:b/>
-          <w:sz w:val="28"/>
-          <w:szCs w:val="28"/>
-          <w:lang w:val="en-US"/>
-        </w:rPr>
-        <w:t>Row</w:t>
-      </w:r>
-      <w:r>
-        <w:rPr>
-          <w:rFonts w:ascii="Courier New" w:hAnsi="Courier New" w:cs="Courier New"/>
-          <w:b/>
-          <w:sz w:val="28"/>
-          <w:szCs w:val="28"/>
-          <w:lang w:val="en-US"/>
-        </w:rPr>
-        <w:t>File</w:t>
-      </w:r>
-      <w:r>
-        <w:rPr>
-          <w:rFonts w:ascii="Courier New" w:hAnsi="Courier New" w:cs="Courier New"/>
-          <w:b/>
-          <w:sz w:val="28"/>
-          <w:szCs w:val="28"/>
-          <w:lang w:val="en-US"/>
-        </w:rPr>
-        <w:t>Txt</w:t>
-      </w:r>
-      <w:proofErr w:type="spellEnd"/>
-      <w:r>
-        <w:rPr>
-          <w:rFonts w:ascii="Courier New" w:hAnsi="Courier New" w:cs="Courier New"/>
-          <w:sz w:val="28"/>
-          <w:szCs w:val="28"/>
-        </w:rPr>
-        <w:t xml:space="preserve">, </w:t>
-      </w:r>
-      <w:r>
-        <w:rPr>
-          <w:rFonts w:ascii="Courier New" w:hAnsi="Courier New" w:cs="Courier New"/>
-          <w:sz w:val="28"/>
-          <w:szCs w:val="28"/>
-        </w:rPr>
-        <w:t>имеющую</w:t>
-      </w:r>
-      <w:r>
-        <w:rPr>
-          <w:rFonts w:ascii="Courier New" w:hAnsi="Courier New" w:cs="Courier New"/>
-          <w:sz w:val="28"/>
-          <w:szCs w:val="28"/>
-        </w:rPr>
-        <w:t xml:space="preserve"> </w:t>
-      </w:r>
-      <w:r>
-        <w:rPr>
-          <w:rFonts w:ascii="Courier New" w:hAnsi="Courier New" w:cs="Courier New"/>
-          <w:sz w:val="28"/>
-          <w:szCs w:val="28"/>
-        </w:rPr>
         <w:t xml:space="preserve">следующий прототип. </w:t>
       </w:r>
     </w:p>
@@ -2387,7 +2336,7 @@
           <w:lang w:eastAsia="ru-RU"/>
         </w:rPr>
         <w:drawing>
-          <wp:inline distT="0" distB="0" distL="0" distR="0" wp14:anchorId="45BB0469" wp14:editId="32A506D6">
+          <wp:inline distT="0" distB="0" distL="0" distR="0" wp14:anchorId="41F8A8FB" wp14:editId="7B7781CB">
             <wp:extent cx="5940425" cy="1209675"/>
             <wp:effectExtent l="19050" t="19050" r="22225" b="28575"/>
             <wp:docPr id="9" name="Рисунок 9"/>
@@ -2404,7 +2353,7 @@
                     </pic:cNvPicPr>
                   </pic:nvPicPr>
                   <pic:blipFill>
-                    <a:blip r:embed="rId12">
+                    <a:blip r:embed="rId11">
                       <a:extLst>
                         <a:ext uri="{28A0092B-C50C-407E-A947-70E740481C1C}">
                           <a14:useLocalDpi xmlns:a14="http://schemas.microsoft.com/office/drawing/2010/main" val="0"/>
@@ -2995,17 +2944,7 @@
           <w:szCs w:val="28"/>
           <w:lang w:val="en-US"/>
         </w:rPr>
-        <w:t>printWath</w:t>
-      </w:r>
-      <w:r>
-        <w:rPr>
-          <w:rFonts w:ascii="Courier New" w:hAnsi="Courier New" w:cs="Courier New"/>
-          <w:b/>
-          <w:sz w:val="28"/>
-          <w:szCs w:val="28"/>
-          <w:lang w:val="en-US"/>
-        </w:rPr>
-        <w:t>Row</w:t>
+        <w:t>printWathRow</w:t>
       </w:r>
       <w:r>
         <w:rPr>
@@ -3080,7 +3019,7 @@
           <w:lang w:eastAsia="ru-RU"/>
         </w:rPr>
         <w:drawing>
-          <wp:inline distT="0" distB="0" distL="0" distR="0" wp14:anchorId="4FE75D03" wp14:editId="79E82DE7">
+          <wp:inline distT="0" distB="0" distL="0" distR="0" wp14:anchorId="32BB3611" wp14:editId="5316049D">
             <wp:extent cx="5940425" cy="1319040"/>
             <wp:effectExtent l="19050" t="19050" r="22225" b="14605"/>
             <wp:docPr id="11" name="Рисунок 11"/>
@@ -3097,7 +3036,7 @@
                     </pic:cNvPicPr>
                   </pic:nvPicPr>
                   <pic:blipFill>
-                    <a:blip r:embed="rId13">
+                    <a:blip r:embed="rId12">
                       <a:extLst>
                         <a:ext uri="{28A0092B-C50C-407E-A947-70E740481C1C}">
                           <a14:useLocalDpi xmlns:a14="http://schemas.microsoft.com/office/drawing/2010/main" val="0"/>
@@ -3291,15 +3230,7 @@
           <w:sz w:val="28"/>
           <w:szCs w:val="28"/>
         </w:rPr>
-        <w:t xml:space="preserve"> </w:t>
-      </w:r>
-      <w:r>
-        <w:rPr>
-          <w:rFonts w:ascii="Courier New" w:hAnsi="Courier New" w:cs="Courier New"/>
-          <w:sz w:val="28"/>
-          <w:szCs w:val="28"/>
-        </w:rPr>
-        <w:t xml:space="preserve"> </w:t>
+        <w:t xml:space="preserve">  </w:t>
       </w:r>
       <w:r>
         <w:rPr>
@@ -3565,7 +3496,6 @@
           <w:szCs w:val="28"/>
           <w:u w:val="single"/>
         </w:rPr>
-        <w:lastRenderedPageBreak/>
         <w:t>Задание 0</w:t>
       </w:r>
       <w:r>
@@ -3741,25 +3671,7 @@
           <w:sz w:val="28"/>
           <w:szCs w:val="28"/>
         </w:rPr>
-        <w:t>0</w:t>
-      </w:r>
-      <w:r>
-        <w:rPr>
-          <w:rFonts w:ascii="Courier New" w:hAnsi="Courier New" w:cs="Courier New"/>
-          <w:b/>
-          <w:sz w:val="28"/>
-          <w:szCs w:val="28"/>
-        </w:rPr>
-        <w:t>1</w:t>
-      </w:r>
-      <w:r>
-        <w:rPr>
-          <w:rFonts w:ascii="Courier New" w:hAnsi="Courier New" w:cs="Courier New"/>
-          <w:b/>
-          <w:sz w:val="28"/>
-          <w:szCs w:val="28"/>
-        </w:rPr>
-        <w:t>.</w:t>
+        <w:t>01.</w:t>
       </w:r>
       <w:r>
         <w:rPr>
@@ -4066,34 +3978,7 @@
           <w:sz w:val="28"/>
           <w:szCs w:val="28"/>
         </w:rPr>
-        <w:t>0</w:t>
-      </w:r>
-      <w:r>
-        <w:rPr>
-          <w:rFonts w:ascii="Courier New" w:hAnsi="Courier New" w:cs="Courier New"/>
-          <w:b/>
-          <w:sz w:val="28"/>
-          <w:szCs w:val="28"/>
-        </w:rPr>
-        <w:t>6</w:t>
-      </w:r>
-      <w:r>
-        <w:rPr>
-          <w:rFonts w:ascii="Courier New" w:hAnsi="Courier New" w:cs="Courier New"/>
-          <w:b/>
-          <w:sz w:val="28"/>
-          <w:szCs w:val="28"/>
-        </w:rPr>
-        <w:t>,</w:t>
-      </w:r>
-      <w:r>
-        <w:rPr>
-          <w:rFonts w:ascii="Courier New" w:hAnsi="Courier New" w:cs="Courier New"/>
-          <w:b/>
-          <w:sz w:val="28"/>
-          <w:szCs w:val="28"/>
-        </w:rPr>
-        <w:t xml:space="preserve"> </w:t>
+        <w:t xml:space="preserve">06, </w:t>
       </w:r>
       <w:r>
         <w:rPr>
@@ -4162,16 +4047,7 @@
           <w:sz w:val="28"/>
           <w:szCs w:val="28"/>
         </w:rPr>
-        <w:t>0</w:t>
-      </w:r>
-      <w:r>
-        <w:rPr>
-          <w:rFonts w:ascii="Courier New" w:hAnsi="Courier New" w:cs="Courier New"/>
-          <w:b/>
-          <w:sz w:val="28"/>
-          <w:szCs w:val="28"/>
-        </w:rPr>
-        <w:t>6_</w:t>
+        <w:t>06_</w:t>
       </w:r>
       <w:r>
         <w:rPr>
@@ -4340,43 +4216,7 @@
           <w:sz w:val="28"/>
           <w:szCs w:val="28"/>
         </w:rPr>
-        <w:t>0</w:t>
-      </w:r>
-      <w:r>
-        <w:rPr>
-          <w:rFonts w:ascii="Courier New" w:hAnsi="Courier New" w:cs="Courier New"/>
-          <w:b/>
-          <w:sz w:val="28"/>
-          <w:szCs w:val="28"/>
-        </w:rPr>
-        <w:t>6</w:t>
-      </w:r>
-      <w:r>
-        <w:rPr>
-          <w:rFonts w:ascii="Courier New" w:hAnsi="Courier New" w:cs="Courier New"/>
-          <w:b/>
-          <w:sz w:val="28"/>
-          <w:szCs w:val="28"/>
-        </w:rPr>
-        <w:t>_</w:t>
-      </w:r>
-      <w:r>
-        <w:rPr>
-          <w:rFonts w:ascii="Courier New" w:hAnsi="Courier New" w:cs="Courier New"/>
-          <w:b/>
-          <w:sz w:val="28"/>
-          <w:szCs w:val="28"/>
-        </w:rPr>
-        <w:t>2</w:t>
-      </w:r>
-      <w:r>
-        <w:rPr>
-          <w:rFonts w:ascii="Courier New" w:hAnsi="Courier New" w:cs="Courier New"/>
-          <w:b/>
-          <w:sz w:val="28"/>
-          <w:szCs w:val="28"/>
-        </w:rPr>
-        <w:t>.</w:t>
+        <w:t>06_2.</w:t>
       </w:r>
       <w:r>
         <w:rPr>
@@ -4410,15 +4250,7 @@
           <w:sz w:val="28"/>
           <w:szCs w:val="28"/>
         </w:rPr>
-        <w:t xml:space="preserve"> </w:t>
-      </w:r>
-      <w:r>
-        <w:rPr>
-          <w:rFonts w:ascii="Courier New" w:hAnsi="Courier New" w:cs="Courier New"/>
-          <w:sz w:val="28"/>
-          <w:szCs w:val="28"/>
-        </w:rPr>
-        <w:t xml:space="preserve">из файла </w:t>
+        <w:t xml:space="preserve"> из файла </w:t>
       </w:r>
       <w:r>
         <w:rPr>
@@ -4693,16 +4525,7 @@
           <w:sz w:val="28"/>
           <w:szCs w:val="28"/>
         </w:rPr>
-        <w:t>0</w:t>
-      </w:r>
-      <w:r>
-        <w:rPr>
-          <w:rFonts w:ascii="Courier New" w:hAnsi="Courier New" w:cs="Courier New"/>
-          <w:b/>
-          <w:sz w:val="28"/>
-          <w:szCs w:val="28"/>
-        </w:rPr>
-        <w:t xml:space="preserve">7, </w:t>
+        <w:t xml:space="preserve">07, </w:t>
       </w:r>
       <w:r>
         <w:rPr>
@@ -4803,7 +4626,6 @@
           <w:rFonts w:ascii="Courier New" w:hAnsi="Courier New" w:cs="Courier New"/>
           <w:sz w:val="28"/>
           <w:szCs w:val="28"/>
-          <w:lang w:val="en-US"/>
         </w:rPr>
       </w:pPr>
     </w:p>
@@ -5207,6 +5029,7 @@
           <w:sz w:val="28"/>
           <w:szCs w:val="28"/>
         </w:rPr>
+        <w:lastRenderedPageBreak/>
         <w:t>Поясните</w:t>
       </w:r>
       <w:r>
@@ -5273,7 +5096,6 @@
           <w:sz w:val="28"/>
           <w:szCs w:val="28"/>
         </w:rPr>
-        <w:lastRenderedPageBreak/>
         <w:t>Поясните понятие «указатель позиции файла».</w:t>
       </w:r>
     </w:p>
@@ -5297,23 +5119,7 @@
           <w:sz w:val="28"/>
           <w:szCs w:val="28"/>
         </w:rPr>
-        <w:t>Поясните понятие «</w:t>
-      </w:r>
-      <w:r>
-        <w:rPr>
-          <w:rFonts w:ascii="Courier New" w:eastAsia="Times New Roman" w:hAnsi="Courier New" w:cs="Courier New"/>
-          <w:sz w:val="28"/>
-          <w:szCs w:val="28"/>
-        </w:rPr>
-        <w:t>маркер конца файла</w:t>
-      </w:r>
-      <w:r>
-        <w:rPr>
-          <w:rFonts w:ascii="Courier New" w:eastAsia="Times New Roman" w:hAnsi="Courier New" w:cs="Courier New"/>
-          <w:sz w:val="28"/>
-          <w:szCs w:val="28"/>
-        </w:rPr>
-        <w:t>».</w:t>
+        <w:t>Поясните понятие «маркер конца файла».</w:t>
       </w:r>
     </w:p>
     <w:p>
@@ -5336,23 +5142,7 @@
           <w:sz w:val="28"/>
           <w:szCs w:val="28"/>
         </w:rPr>
-        <w:t>Поясните понятие «</w:t>
-      </w:r>
-      <w:r>
-        <w:rPr>
-          <w:rFonts w:ascii="Courier New" w:eastAsia="Times New Roman" w:hAnsi="Courier New" w:cs="Courier New"/>
-          <w:sz w:val="28"/>
-          <w:szCs w:val="28"/>
-        </w:rPr>
-        <w:t>блокировка файла</w:t>
-      </w:r>
-      <w:r>
-        <w:rPr>
-          <w:rFonts w:ascii="Courier New" w:eastAsia="Times New Roman" w:hAnsi="Courier New" w:cs="Courier New"/>
-          <w:sz w:val="28"/>
-          <w:szCs w:val="28"/>
-        </w:rPr>
-        <w:t>».</w:t>
+        <w:t>Поясните понятие «блокировка файла».</w:t>
       </w:r>
     </w:p>
     <w:p>
@@ -5516,23 +5306,7 @@
           <w:sz w:val="28"/>
           <w:szCs w:val="28"/>
         </w:rPr>
-        <w:t xml:space="preserve"> для </w:t>
-      </w:r>
-      <w:r>
-        <w:rPr>
-          <w:rFonts w:ascii="Courier New" w:eastAsia="Times New Roman" w:hAnsi="Courier New" w:cs="Courier New"/>
-          <w:sz w:val="28"/>
-          <w:szCs w:val="28"/>
-        </w:rPr>
-        <w:t>открытия</w:t>
-      </w:r>
-      <w:r>
-        <w:rPr>
-          <w:rFonts w:ascii="Courier New" w:eastAsia="Times New Roman" w:hAnsi="Courier New" w:cs="Courier New"/>
-          <w:sz w:val="28"/>
-          <w:szCs w:val="28"/>
-        </w:rPr>
-        <w:t xml:space="preserve"> файла.</w:t>
+        <w:t xml:space="preserve"> для открытия файла.</w:t>
       </w:r>
     </w:p>
     <w:p>
@@ -5614,23 +5388,7 @@
           <w:sz w:val="28"/>
           <w:szCs w:val="28"/>
         </w:rPr>
-        <w:t xml:space="preserve"> для </w:t>
-      </w:r>
-      <w:r>
-        <w:rPr>
-          <w:rFonts w:ascii="Courier New" w:eastAsia="Times New Roman" w:hAnsi="Courier New" w:cs="Courier New"/>
-          <w:sz w:val="28"/>
-          <w:szCs w:val="28"/>
-        </w:rPr>
-        <w:t>удаления</w:t>
-      </w:r>
-      <w:r>
-        <w:rPr>
-          <w:rFonts w:ascii="Courier New" w:eastAsia="Times New Roman" w:hAnsi="Courier New" w:cs="Courier New"/>
-          <w:sz w:val="28"/>
-          <w:szCs w:val="28"/>
-        </w:rPr>
-        <w:t xml:space="preserve"> файла.</w:t>
+        <w:t xml:space="preserve"> для удаления файла.</w:t>
       </w:r>
     </w:p>
     <w:p>
@@ -5670,6 +5428,23 @@
           <w:sz w:val="28"/>
           <w:szCs w:val="28"/>
         </w:rPr>
+        <w:t xml:space="preserve"> Функция </w:t>
+      </w:r>
+      <w:r>
+        <w:rPr>
+          <w:rFonts w:ascii="Courier New" w:eastAsia="Times New Roman" w:hAnsi="Courier New" w:cs="Courier New"/>
+          <w:sz w:val="28"/>
+          <w:szCs w:val="28"/>
+          <w:lang w:val="en-US"/>
+        </w:rPr>
+        <w:t>OS</w:t>
+      </w:r>
+      <w:r>
+        <w:rPr>
+          <w:rFonts w:ascii="Courier New" w:eastAsia="Times New Roman" w:hAnsi="Courier New" w:cs="Courier New"/>
+          <w:sz w:val="28"/>
+          <w:szCs w:val="28"/>
+        </w:rPr>
         <w:t xml:space="preserve"> </w:t>
       </w:r>
       <w:r>
@@ -5677,31 +5452,6 @@
           <w:rFonts w:ascii="Courier New" w:eastAsia="Times New Roman" w:hAnsi="Courier New" w:cs="Courier New"/>
           <w:sz w:val="28"/>
           <w:szCs w:val="28"/>
-        </w:rPr>
-        <w:t xml:space="preserve">Функция </w:t>
-      </w:r>
-      <w:r>
-        <w:rPr>
-          <w:rFonts w:ascii="Courier New" w:eastAsia="Times New Roman" w:hAnsi="Courier New" w:cs="Courier New"/>
-          <w:sz w:val="28"/>
-          <w:szCs w:val="28"/>
-          <w:lang w:val="en-US"/>
-        </w:rPr>
-        <w:t>OS</w:t>
-      </w:r>
-      <w:r>
-        <w:rPr>
-          <w:rFonts w:ascii="Courier New" w:eastAsia="Times New Roman" w:hAnsi="Courier New" w:cs="Courier New"/>
-          <w:sz w:val="28"/>
-          <w:szCs w:val="28"/>
-        </w:rPr>
-        <w:t xml:space="preserve"> </w:t>
-      </w:r>
-      <w:r>
-        <w:rPr>
-          <w:rFonts w:ascii="Courier New" w:eastAsia="Times New Roman" w:hAnsi="Courier New" w:cs="Courier New"/>
-          <w:sz w:val="28"/>
-          <w:szCs w:val="28"/>
           <w:lang w:val="en-US"/>
         </w:rPr>
         <w:t>API</w:t>
@@ -5712,23 +5462,7 @@
           <w:sz w:val="28"/>
           <w:szCs w:val="28"/>
         </w:rPr>
-        <w:t xml:space="preserve"> для </w:t>
-      </w:r>
-      <w:r>
-        <w:rPr>
-          <w:rFonts w:ascii="Courier New" w:eastAsia="Times New Roman" w:hAnsi="Courier New" w:cs="Courier New"/>
-          <w:sz w:val="28"/>
-          <w:szCs w:val="28"/>
-        </w:rPr>
-        <w:t>записи в</w:t>
-      </w:r>
-      <w:r>
-        <w:rPr>
-          <w:rFonts w:ascii="Courier New" w:eastAsia="Times New Roman" w:hAnsi="Courier New" w:cs="Courier New"/>
-          <w:sz w:val="28"/>
-          <w:szCs w:val="28"/>
-        </w:rPr>
-        <w:t xml:space="preserve"> файл.</w:t>
+        <w:t xml:space="preserve"> для записи в файл.</w:t>
       </w:r>
     </w:p>
     <w:p>
@@ -5768,6 +5502,23 @@
           <w:sz w:val="28"/>
           <w:szCs w:val="28"/>
         </w:rPr>
+        <w:t xml:space="preserve"> Функция </w:t>
+      </w:r>
+      <w:r>
+        <w:rPr>
+          <w:rFonts w:ascii="Courier New" w:eastAsia="Times New Roman" w:hAnsi="Courier New" w:cs="Courier New"/>
+          <w:sz w:val="28"/>
+          <w:szCs w:val="28"/>
+          <w:lang w:val="en-US"/>
+        </w:rPr>
+        <w:t>OS</w:t>
+      </w:r>
+      <w:r>
+        <w:rPr>
+          <w:rFonts w:ascii="Courier New" w:eastAsia="Times New Roman" w:hAnsi="Courier New" w:cs="Courier New"/>
+          <w:sz w:val="28"/>
+          <w:szCs w:val="28"/>
+        </w:rPr>
         <w:t xml:space="preserve"> </w:t>
       </w:r>
       <w:r>
@@ -5775,31 +5526,6 @@
           <w:rFonts w:ascii="Courier New" w:eastAsia="Times New Roman" w:hAnsi="Courier New" w:cs="Courier New"/>
           <w:sz w:val="28"/>
           <w:szCs w:val="28"/>
-        </w:rPr>
-        <w:t xml:space="preserve">Функция </w:t>
-      </w:r>
-      <w:r>
-        <w:rPr>
-          <w:rFonts w:ascii="Courier New" w:eastAsia="Times New Roman" w:hAnsi="Courier New" w:cs="Courier New"/>
-          <w:sz w:val="28"/>
-          <w:szCs w:val="28"/>
-          <w:lang w:val="en-US"/>
-        </w:rPr>
-        <w:t>OS</w:t>
-      </w:r>
-      <w:r>
-        <w:rPr>
-          <w:rFonts w:ascii="Courier New" w:eastAsia="Times New Roman" w:hAnsi="Courier New" w:cs="Courier New"/>
-          <w:sz w:val="28"/>
-          <w:szCs w:val="28"/>
-        </w:rPr>
-        <w:t xml:space="preserve"> </w:t>
-      </w:r>
-      <w:r>
-        <w:rPr>
-          <w:rFonts w:ascii="Courier New" w:eastAsia="Times New Roman" w:hAnsi="Courier New" w:cs="Courier New"/>
-          <w:sz w:val="28"/>
-          <w:szCs w:val="28"/>
           <w:lang w:val="en-US"/>
         </w:rPr>
         <w:t>API</w:t>
@@ -5810,23 +5536,7 @@
           <w:sz w:val="28"/>
           <w:szCs w:val="28"/>
         </w:rPr>
-        <w:t xml:space="preserve"> для </w:t>
-      </w:r>
-      <w:r>
-        <w:rPr>
-          <w:rFonts w:ascii="Courier New" w:eastAsia="Times New Roman" w:hAnsi="Courier New" w:cs="Courier New"/>
-          <w:sz w:val="28"/>
-          <w:szCs w:val="28"/>
-        </w:rPr>
-        <w:t>чтения</w:t>
-      </w:r>
-      <w:r>
-        <w:rPr>
-          <w:rFonts w:ascii="Courier New" w:eastAsia="Times New Roman" w:hAnsi="Courier New" w:cs="Courier New"/>
-          <w:sz w:val="28"/>
-          <w:szCs w:val="28"/>
-        </w:rPr>
-        <w:t xml:space="preserve"> файла.</w:t>
+        <w:t xml:space="preserve"> для чтения файла.</w:t>
       </w:r>
     </w:p>
     <w:p>
@@ -6525,6 +6235,7 @@
           <w:rFonts w:ascii="Courier New" w:eastAsia="Times New Roman" w:hAnsi="Courier New" w:cs="Courier New"/>
           <w:sz w:val="28"/>
           <w:szCs w:val="28"/>
+          <w:lang w:val="en-AU"/>
         </w:rPr>
         <w:t>.</w:t>
       </w:r>
@@ -6533,15 +6244,7 @@
           <w:rFonts w:ascii="Courier New" w:eastAsia="Times New Roman" w:hAnsi="Courier New" w:cs="Courier New"/>
           <w:sz w:val="28"/>
           <w:szCs w:val="28"/>
-        </w:rPr>
-        <w:t xml:space="preserve"> Поясните</w:t>
-      </w:r>
-      <w:r>
-        <w:rPr>
-          <w:rFonts w:ascii="Courier New" w:eastAsia="Times New Roman" w:hAnsi="Courier New" w:cs="Courier New"/>
-          <w:sz w:val="28"/>
-          <w:szCs w:val="28"/>
-          <w:lang w:val="en-US"/>
+          <w:lang w:val="en-AU"/>
         </w:rPr>
         <w:t xml:space="preserve"> </w:t>
       </w:r>
@@ -6551,6 +6254,23 @@
           <w:sz w:val="28"/>
           <w:szCs w:val="28"/>
         </w:rPr>
+        <w:t>Поясните</w:t>
+      </w:r>
+      <w:r>
+        <w:rPr>
+          <w:rFonts w:ascii="Courier New" w:eastAsia="Times New Roman" w:hAnsi="Courier New" w:cs="Courier New"/>
+          <w:sz w:val="28"/>
+          <w:szCs w:val="28"/>
+          <w:lang w:val="en-US"/>
+        </w:rPr>
+        <w:t xml:space="preserve"> </w:t>
+      </w:r>
+      <w:r>
+        <w:rPr>
+          <w:rFonts w:ascii="Courier New" w:eastAsia="Times New Roman" w:hAnsi="Courier New" w:cs="Courier New"/>
+          <w:sz w:val="28"/>
+          <w:szCs w:val="28"/>
+        </w:rPr>
         <w:t>назначение</w:t>
       </w:r>
       <w:r>
@@ -6606,16 +6326,7 @@
           <w:szCs w:val="28"/>
           <w:lang w:val="en-US"/>
         </w:rPr>
-        <w:t xml:space="preserve">, stat, </w:t>
-      </w:r>
-      <w:r>
-        <w:rPr>
-          <w:rFonts w:ascii="Courier New" w:hAnsi="Courier New" w:cs="Courier New"/>
-          <w:sz w:val="28"/>
-          <w:szCs w:val="28"/>
-          <w:lang w:val="en-US"/>
-        </w:rPr>
-        <w:t>flush</w:t>
+        <w:t>, stat, flush</w:t>
       </w:r>
       <w:r>
         <w:rPr>
@@ -6687,11 +6398,9 @@
         </w:rPr>
         <w:t>.</w:t>
       </w:r>
-      <w:bookmarkStart w:id="0" w:name="_GoBack"/>
-      <w:bookmarkEnd w:id="0"/>
     </w:p>
     <w:sectPr>
-      <w:footerReference w:type="default" r:id="rId14"/>
+      <w:footerReference w:type="default" r:id="rId13"/>
       <w:pgSz w:w="11906" w:h="16838"/>
       <w:pgMar w:top="1134" w:right="850" w:bottom="1134" w:left="1701" w:header="708" w:footer="708" w:gutter="0"/>
       <w:cols w:space="708"/>
@@ -6702,7 +6411,7 @@
 </file>
 
 <file path=word/endnotes.xml><?xml version="1.0" encoding="utf-8"?>
-<w:endnotes xmlns:wpc="http://schemas.microsoft.com/office/word/2010/wordprocessingCanvas" xmlns:mc="http://schemas.openxmlformats.org/markup-compatibility/2006" xmlns:o="urn:schemas-microsoft-com:office:office" xmlns:r="http://schemas.openxmlformats.org/officeDocument/2006/relationships" xmlns:m="http://schemas.openxmlformats.org/officeDocument/2006/math" xmlns:v="urn:schemas-microsoft-com:vml" xmlns:wp14="http://schemas.microsoft.com/office/word/2010/wordprocessingDrawing" xmlns:wp="http://schemas.openxmlformats.org/drawingml/2006/wordprocessingDrawing" xmlns:w10="urn:schemas-microsoft-com:office:word" xmlns:w="http://schemas.openxmlformats.org/wordprocessingml/2006/main" xmlns:w14="http://schemas.microsoft.com/office/word/2010/wordml" xmlns:wpg="http://schemas.microsoft.com/office/word/2010/wordprocessingGroup" xmlns:wpi="http://schemas.microsoft.com/office/word/2010/wordprocessingInk" xmlns:wne="http://schemas.microsoft.com/office/word/2006/wordml" xmlns:wps="http://schemas.microsoft.com/office/word/2010/wordprocessingShape" mc:Ignorable="w14 wp14">
+<w:endnotes xmlns:wpc="http://schemas.microsoft.com/office/word/2010/wordprocessingCanvas" xmlns:cx="http://schemas.microsoft.com/office/drawing/2014/chartex" xmlns:cx1="http://schemas.microsoft.com/office/drawing/2015/9/8/chartex" xmlns:cx2="http://schemas.microsoft.com/office/drawing/2015/10/21/chartex" xmlns:cx3="http://schemas.microsoft.com/office/drawing/2016/5/9/chartex" xmlns:cx4="http://schemas.microsoft.com/office/drawing/2016/5/10/chartex" xmlns:cx5="http://schemas.microsoft.com/office/drawing/2016/5/11/chartex" xmlns:cx6="http://schemas.microsoft.com/office/drawing/2016/5/12/chartex" xmlns:cx7="http://schemas.microsoft.com/office/drawing/2016/5/13/chartex" xmlns:cx8="http://schemas.microsoft.com/office/drawing/2016/5/14/chartex" xmlns:mc="http://schemas.openxmlformats.org/markup-compatibility/2006" xmlns:aink="http://schemas.microsoft.com/office/drawing/2016/ink" xmlns:am3d="http://schemas.microsoft.com/office/drawing/2017/model3d" xmlns:o="urn:schemas-microsoft-com:office:office" xmlns:r="http://schemas.openxmlformats.org/officeDocument/2006/relationships" xmlns:m="http://schemas.openxmlformats.org/officeDocument/2006/math" xmlns:v="urn:schemas-microsoft-com:vml" xmlns:wp14="http://schemas.microsoft.com/office/word/2010/wordprocessingDrawing" xmlns:wp="http://schemas.openxmlformats.org/drawingml/2006/wordprocessingDrawing" xmlns:w10="urn:schemas-microsoft-com:office:word" xmlns:w="http://schemas.openxmlformats.org/wordprocessingml/2006/main" xmlns:w14="http://schemas.microsoft.com/office/word/2010/wordml" xmlns:w15="http://schemas.microsoft.com/office/word/2012/wordml" xmlns:w16cex="http://schemas.microsoft.com/office/word/2018/wordml/cex" xmlns:w16cid="http://schemas.microsoft.com/office/word/2016/wordml/cid" xmlns:w16="http://schemas.microsoft.com/office/word/2018/wordml" xmlns:w16se="http://schemas.microsoft.com/office/word/2015/wordml/symex" xmlns:wpg="http://schemas.microsoft.com/office/word/2010/wordprocessingGroup" xmlns:wpi="http://schemas.microsoft.com/office/word/2010/wordprocessingInk" xmlns:wne="http://schemas.microsoft.com/office/word/2006/wordml" xmlns:wps="http://schemas.microsoft.com/office/word/2010/wordprocessingShape" mc:Ignorable="w14 w15 w16se w16cid w16 w16cex wp14">
   <w:endnote w:type="separator" w:id="-1">
     <w:p>
       <w:pPr>
@@ -6727,7 +6436,7 @@
 </file>
 
 <file path=word/footer1.xml><?xml version="1.0" encoding="utf-8"?>
-<w:ftr xmlns:wpc="http://schemas.microsoft.com/office/word/2010/wordprocessingCanvas" xmlns:mc="http://schemas.openxmlformats.org/markup-compatibility/2006" xmlns:o="urn:schemas-microsoft-com:office:office" xmlns:r="http://schemas.openxmlformats.org/officeDocument/2006/relationships" xmlns:m="http://schemas.openxmlformats.org/officeDocument/2006/math" xmlns:v="urn:schemas-microsoft-com:vml" xmlns:wp14="http://schemas.microsoft.com/office/word/2010/wordprocessingDrawing" xmlns:wp="http://schemas.openxmlformats.org/drawingml/2006/wordprocessingDrawing" xmlns:w10="urn:schemas-microsoft-com:office:word" xmlns:w="http://schemas.openxmlformats.org/wordprocessingml/2006/main" xmlns:w14="http://schemas.microsoft.com/office/word/2010/wordml" xmlns:wpg="http://schemas.microsoft.com/office/word/2010/wordprocessingGroup" xmlns:wpi="http://schemas.microsoft.com/office/word/2010/wordprocessingInk" xmlns:wne="http://schemas.microsoft.com/office/word/2006/wordml" xmlns:wps="http://schemas.microsoft.com/office/word/2010/wordprocessingShape" mc:Ignorable="w14 wp14">
+<w:ftr xmlns:wpc="http://schemas.microsoft.com/office/word/2010/wordprocessingCanvas" xmlns:cx="http://schemas.microsoft.com/office/drawing/2014/chartex" xmlns:cx1="http://schemas.microsoft.com/office/drawing/2015/9/8/chartex" xmlns:cx2="http://schemas.microsoft.com/office/drawing/2015/10/21/chartex" xmlns:cx3="http://schemas.microsoft.com/office/drawing/2016/5/9/chartex" xmlns:cx4="http://schemas.microsoft.com/office/drawing/2016/5/10/chartex" xmlns:cx5="http://schemas.microsoft.com/office/drawing/2016/5/11/chartex" xmlns:cx6="http://schemas.microsoft.com/office/drawing/2016/5/12/chartex" xmlns:cx7="http://schemas.microsoft.com/office/drawing/2016/5/13/chartex" xmlns:cx8="http://schemas.microsoft.com/office/drawing/2016/5/14/chartex" xmlns:mc="http://schemas.openxmlformats.org/markup-compatibility/2006" xmlns:aink="http://schemas.microsoft.com/office/drawing/2016/ink" xmlns:am3d="http://schemas.microsoft.com/office/drawing/2017/model3d" xmlns:o="urn:schemas-microsoft-com:office:office" xmlns:r="http://schemas.openxmlformats.org/officeDocument/2006/relationships" xmlns:m="http://schemas.openxmlformats.org/officeDocument/2006/math" xmlns:v="urn:schemas-microsoft-com:vml" xmlns:wp14="http://schemas.microsoft.com/office/word/2010/wordprocessingDrawing" xmlns:wp="http://schemas.openxmlformats.org/drawingml/2006/wordprocessingDrawing" xmlns:w10="urn:schemas-microsoft-com:office:word" xmlns:w="http://schemas.openxmlformats.org/wordprocessingml/2006/main" xmlns:w14="http://schemas.microsoft.com/office/word/2010/wordml" xmlns:w15="http://schemas.microsoft.com/office/word/2012/wordml" xmlns:w16cex="http://schemas.microsoft.com/office/word/2018/wordml/cex" xmlns:w16cid="http://schemas.microsoft.com/office/word/2016/wordml/cid" xmlns:w16="http://schemas.microsoft.com/office/word/2018/wordml" xmlns:w16se="http://schemas.microsoft.com/office/word/2015/wordml/symex" xmlns:wpg="http://schemas.microsoft.com/office/word/2010/wordprocessingGroup" xmlns:wpi="http://schemas.microsoft.com/office/word/2010/wordprocessingInk" xmlns:wne="http://schemas.microsoft.com/office/word/2006/wordml" xmlns:wps="http://schemas.microsoft.com/office/word/2010/wordprocessingShape" mc:Ignorable="w14 w15 w16se w16cid w16 w16cex wp14">
   <w:sdt>
     <w:sdtPr>
       <w:id w:val="-1161237121"/>
@@ -6736,6 +6445,7 @@
         <w:docPartUnique/>
       </w:docPartObj>
     </w:sdtPr>
+    <w:sdtEndPr/>
     <w:sdtContent>
       <w:p>
         <w:pPr>
@@ -6772,7 +6482,7 @@
 </file>
 
 <file path=word/footnotes.xml><?xml version="1.0" encoding="utf-8"?>
-<w:footnotes xmlns:wpc="http://schemas.microsoft.com/office/word/2010/wordprocessingCanvas" xmlns:mc="http://schemas.openxmlformats.org/markup-compatibility/2006" xmlns:o="urn:schemas-microsoft-com:office:office" xmlns:r="http://schemas.openxmlformats.org/officeDocument/2006/relationships" xmlns:m="http://schemas.openxmlformats.org/officeDocument/2006/math" xmlns:v="urn:schemas-microsoft-com:vml" xmlns:wp14="http://schemas.microsoft.com/office/word/2010/wordprocessingDrawing" xmlns:wp="http://schemas.openxmlformats.org/drawingml/2006/wordprocessingDrawing" xmlns:w10="urn:schemas-microsoft-com:office:word" xmlns:w="http://schemas.openxmlformats.org/wordprocessingml/2006/main" xmlns:w14="http://schemas.microsoft.com/office/word/2010/wordml" xmlns:wpg="http://schemas.microsoft.com/office/word/2010/wordprocessingGroup" xmlns:wpi="http://schemas.microsoft.com/office/word/2010/wordprocessingInk" xmlns:wne="http://schemas.microsoft.com/office/word/2006/wordml" xmlns:wps="http://schemas.microsoft.com/office/word/2010/wordprocessingShape" mc:Ignorable="w14 wp14">
+<w:footnotes xmlns:wpc="http://schemas.microsoft.com/office/word/2010/wordprocessingCanvas" xmlns:cx="http://schemas.microsoft.com/office/drawing/2014/chartex" xmlns:cx1="http://schemas.microsoft.com/office/drawing/2015/9/8/chartex" xmlns:cx2="http://schemas.microsoft.com/office/drawing/2015/10/21/chartex" xmlns:cx3="http://schemas.microsoft.com/office/drawing/2016/5/9/chartex" xmlns:cx4="http://schemas.microsoft.com/office/drawing/2016/5/10/chartex" xmlns:cx5="http://schemas.microsoft.com/office/drawing/2016/5/11/chartex" xmlns:cx6="http://schemas.microsoft.com/office/drawing/2016/5/12/chartex" xmlns:cx7="http://schemas.microsoft.com/office/drawing/2016/5/13/chartex" xmlns:cx8="http://schemas.microsoft.com/office/drawing/2016/5/14/chartex" xmlns:mc="http://schemas.openxmlformats.org/markup-compatibility/2006" xmlns:aink="http://schemas.microsoft.com/office/drawing/2016/ink" xmlns:am3d="http://schemas.microsoft.com/office/drawing/2017/model3d" xmlns:o="urn:schemas-microsoft-com:office:office" xmlns:r="http://schemas.openxmlformats.org/officeDocument/2006/relationships" xmlns:m="http://schemas.openxmlformats.org/officeDocument/2006/math" xmlns:v="urn:schemas-microsoft-com:vml" xmlns:wp14="http://schemas.microsoft.com/office/word/2010/wordprocessingDrawing" xmlns:wp="http://schemas.openxmlformats.org/drawingml/2006/wordprocessingDrawing" xmlns:w10="urn:schemas-microsoft-com:office:word" xmlns:w="http://schemas.openxmlformats.org/wordprocessingml/2006/main" xmlns:w14="http://schemas.microsoft.com/office/word/2010/wordml" xmlns:w15="http://schemas.microsoft.com/office/word/2012/wordml" xmlns:w16cex="http://schemas.microsoft.com/office/word/2018/wordml/cex" xmlns:w16cid="http://schemas.microsoft.com/office/word/2016/wordml/cid" xmlns:w16="http://schemas.microsoft.com/office/word/2018/wordml" xmlns:w16se="http://schemas.microsoft.com/office/word/2015/wordml/symex" xmlns:wpg="http://schemas.microsoft.com/office/word/2010/wordprocessingGroup" xmlns:wpi="http://schemas.microsoft.com/office/word/2010/wordprocessingInk" xmlns:wne="http://schemas.microsoft.com/office/word/2006/wordml" xmlns:wps="http://schemas.microsoft.com/office/word/2010/wordprocessingShape" mc:Ignorable="w14 w15 w16se w16cid w16 w16cex wp14">
   <w:footnote w:type="separator" w:id="-1">
     <w:p>
       <w:pPr>
@@ -6797,8 +6507,8 @@
 </file>
 
 <file path=word/numbering.xml><?xml version="1.0" encoding="utf-8"?>
-<w:numbering xmlns:wpc="http://schemas.microsoft.com/office/word/2010/wordprocessingCanvas" xmlns:mc="http://schemas.openxmlformats.org/markup-compatibility/2006" xmlns:o="urn:schemas-microsoft-com:office:office" xmlns:r="http://schemas.openxmlformats.org/officeDocument/2006/relationships" xmlns:m="http://schemas.openxmlformats.org/officeDocument/2006/math" xmlns:v="urn:schemas-microsoft-com:vml" xmlns:wp14="http://schemas.microsoft.com/office/word/2010/wordprocessingDrawing" xmlns:wp="http://schemas.openxmlformats.org/drawingml/2006/wordprocessingDrawing" xmlns:w10="urn:schemas-microsoft-com:office:word" xmlns:w="http://schemas.openxmlformats.org/wordprocessingml/2006/main" xmlns:w14="http://schemas.microsoft.com/office/word/2010/wordml" xmlns:wpg="http://schemas.microsoft.com/office/word/2010/wordprocessingGroup" xmlns:wpi="http://schemas.microsoft.com/office/word/2010/wordprocessingInk" xmlns:wne="http://schemas.microsoft.com/office/word/2006/wordml" xmlns:wps="http://schemas.microsoft.com/office/word/2010/wordprocessingShape" mc:Ignorable="w14 wp14">
-  <w:abstractNum w:abstractNumId="0">
+<w:numbering xmlns:wpc="http://schemas.microsoft.com/office/word/2010/wordprocessingCanvas" xmlns:cx="http://schemas.microsoft.com/office/drawing/2014/chartex" xmlns:cx1="http://schemas.microsoft.com/office/drawing/2015/9/8/chartex" xmlns:cx2="http://schemas.microsoft.com/office/drawing/2015/10/21/chartex" xmlns:cx3="http://schemas.microsoft.com/office/drawing/2016/5/9/chartex" xmlns:cx4="http://schemas.microsoft.com/office/drawing/2016/5/10/chartex" xmlns:cx5="http://schemas.microsoft.com/office/drawing/2016/5/11/chartex" xmlns:cx6="http://schemas.microsoft.com/office/drawing/2016/5/12/chartex" xmlns:cx7="http://schemas.microsoft.com/office/drawing/2016/5/13/chartex" xmlns:cx8="http://schemas.microsoft.com/office/drawing/2016/5/14/chartex" xmlns:mc="http://schemas.openxmlformats.org/markup-compatibility/2006" xmlns:aink="http://schemas.microsoft.com/office/drawing/2016/ink" xmlns:am3d="http://schemas.microsoft.com/office/drawing/2017/model3d" xmlns:o="urn:schemas-microsoft-com:office:office" xmlns:r="http://schemas.openxmlformats.org/officeDocument/2006/relationships" xmlns:m="http://schemas.openxmlformats.org/officeDocument/2006/math" xmlns:v="urn:schemas-microsoft-com:vml" xmlns:wp14="http://schemas.microsoft.com/office/word/2010/wordprocessingDrawing" xmlns:wp="http://schemas.openxmlformats.org/drawingml/2006/wordprocessingDrawing" xmlns:w10="urn:schemas-microsoft-com:office:word" xmlns:w="http://schemas.openxmlformats.org/wordprocessingml/2006/main" xmlns:w14="http://schemas.microsoft.com/office/word/2010/wordml" xmlns:w15="http://schemas.microsoft.com/office/word/2012/wordml" xmlns:w16cex="http://schemas.microsoft.com/office/word/2018/wordml/cex" xmlns:w16cid="http://schemas.microsoft.com/office/word/2016/wordml/cid" xmlns:w16="http://schemas.microsoft.com/office/word/2018/wordml" xmlns:w16se="http://schemas.microsoft.com/office/word/2015/wordml/symex" xmlns:wpg="http://schemas.microsoft.com/office/word/2010/wordprocessingGroup" xmlns:wpi="http://schemas.microsoft.com/office/word/2010/wordprocessingInk" xmlns:wne="http://schemas.microsoft.com/office/word/2006/wordml" xmlns:wps="http://schemas.microsoft.com/office/word/2010/wordprocessingShape" mc:Ignorable="w14 w15 w16se w16cid w16 w16cex wp14">
+  <w:abstractNum w:abstractNumId="0" w15:restartNumberingAfterBreak="0">
     <w:nsid w:val="24E77AB3"/>
     <w:multiLevelType w:val="hybridMultilevel"/>
     <w:tmpl w:val="54F6CCF6"/>
@@ -6890,7 +6600,7 @@
       </w:pPr>
     </w:lvl>
   </w:abstractNum>
-  <w:abstractNum w:abstractNumId="1">
+  <w:abstractNum w:abstractNumId="1" w15:restartNumberingAfterBreak="0">
     <w:nsid w:val="53E957D6"/>
     <w:multiLevelType w:val="hybridMultilevel"/>
     <w:tmpl w:val="38C41F5C"/>
@@ -7011,7 +6721,7 @@
 </file>
 
 <file path=word/styles.xml><?xml version="1.0" encoding="utf-8"?>
-<w:styles xmlns:mc="http://schemas.openxmlformats.org/markup-compatibility/2006" xmlns:r="http://schemas.openxmlformats.org/officeDocument/2006/relationships" xmlns:w="http://schemas.openxmlformats.org/wordprocessingml/2006/main" xmlns:w14="http://schemas.microsoft.com/office/word/2010/wordml" mc:Ignorable="w14">
+<w:styles xmlns:mc="http://schemas.openxmlformats.org/markup-compatibility/2006" xmlns:r="http://schemas.openxmlformats.org/officeDocument/2006/relationships" xmlns:w="http://schemas.openxmlformats.org/wordprocessingml/2006/main" xmlns:w14="http://schemas.microsoft.com/office/word/2010/wordml" xmlns:w15="http://schemas.microsoft.com/office/word/2012/wordml" xmlns:w16cex="http://schemas.microsoft.com/office/word/2018/wordml/cex" xmlns:w16cid="http://schemas.microsoft.com/office/word/2016/wordml/cid" xmlns:w16="http://schemas.microsoft.com/office/word/2018/wordml" xmlns:w16se="http://schemas.microsoft.com/office/word/2015/wordml/symex" mc:Ignorable="w14 w15 w16se w16cid w16 w16cex">
   <w:docDefaults>
     <w:rPrDefault>
       <w:rPr>
@@ -7027,423 +6737,383 @@
       </w:pPr>
     </w:pPrDefault>
   </w:docDefaults>
-  <w:latentStyles w:defLockedState="0" w:defUIPriority="99" w:defSemiHidden="1" w:defUnhideWhenUsed="1" w:defQFormat="0" w:count="267">
-    <w:lsdException w:name="Normal" w:semiHidden="0" w:uiPriority="0" w:unhideWhenUsed="0" w:qFormat="1"/>
-    <w:lsdException w:name="heading 1" w:semiHidden="0" w:uiPriority="9" w:unhideWhenUsed="0" w:qFormat="1"/>
-    <w:lsdException w:name="heading 2" w:uiPriority="9" w:qFormat="1"/>
-    <w:lsdException w:name="heading 3" w:uiPriority="9" w:qFormat="1"/>
-    <w:lsdException w:name="heading 4" w:uiPriority="9" w:qFormat="1"/>
-    <w:lsdException w:name="heading 5" w:uiPriority="9" w:qFormat="1"/>
-    <w:lsdException w:name="heading 6" w:uiPriority="9" w:qFormat="1"/>
-    <w:lsdException w:name="heading 7" w:uiPriority="9" w:qFormat="1"/>
-    <w:lsdException w:name="heading 8" w:uiPriority="9" w:qFormat="1"/>
-    <w:lsdException w:name="heading 9" w:uiPriority="9" w:qFormat="1"/>
-    <w:lsdException w:name="toc 1" w:uiPriority="39"/>
-    <w:lsdException w:name="toc 2" w:uiPriority="39"/>
-    <w:lsdException w:name="toc 3" w:uiPriority="39"/>
-    <w:lsdException w:name="toc 4" w:uiPriority="39"/>
-    <w:lsdException w:name="toc 5" w:uiPriority="39"/>
-    <w:lsdException w:name="toc 6" w:uiPriority="39"/>
-    <w:lsdException w:name="toc 7" w:uiPriority="39"/>
-    <w:lsdException w:name="toc 8" w:uiPriority="39"/>
-    <w:lsdException w:name="toc 9" w:uiPriority="39"/>
-    <w:lsdException w:name="caption" w:uiPriority="35" w:qFormat="1"/>
-    <w:lsdException w:name="Title" w:semiHidden="0" w:uiPriority="10" w:unhideWhenUsed="0" w:qFormat="1"/>
-    <w:lsdException w:name="Default Paragraph Font" w:uiPriority="1"/>
-    <w:lsdException w:name="Subtitle" w:semiHidden="0" w:uiPriority="11" w:unhideWhenUsed="0" w:qFormat="1"/>
-    <w:lsdException w:name="Strong" w:semiHidden="0" w:uiPriority="22" w:unhideWhenUsed="0" w:qFormat="1"/>
-    <w:lsdException w:name="Emphasis" w:semiHidden="0" w:uiPriority="20" w:unhideWhenUsed="0" w:qFormat="1"/>
-    <w:lsdException w:name="Table Grid" w:semiHidden="0" w:uiPriority="39" w:unhideWhenUsed="0"/>
-    <w:lsdException w:name="Placeholder Text" w:unhideWhenUsed="0"/>
-    <w:lsdException w:name="No Spacing" w:semiHidden="0" w:uiPriority="1" w:unhideWhenUsed="0" w:qFormat="1"/>
-    <w:lsdException w:name="Light Shading" w:semiHidden="0" w:uiPriority="60" w:unhideWhenUsed="0"/>
-    <w:lsdException w:name="Light List" w:semiHidden="0" w:uiPriority="61" w:unhideWhenUsed="0"/>
-    <w:lsdException w:name="Light Grid" w:semiHidden="0" w:uiPriority="62" w:unhideWhenUsed="0"/>
-    <w:lsdException w:name="Medium Shading 1" w:semiHidden="0" w:uiPriority="63" w:unhideWhenUsed="0"/>
-    <w:lsdException w:name="Medium Shading 2" w:semiHidden="0" w:uiPriority="64" w:unhideWhenUsed="0"/>
-    <w:lsdException w:name="Medium List 1" w:semiHidden="0" w:uiPriority="65" w:unhideWhenUsed="0"/>
-    <w:lsdException w:name="Medium List 2" w:semiHidden="0" w:uiPriority="66" w:unhideWhenUsed="0"/>
-    <w:lsdException w:name="Medium Grid 1" w:semiHidden="0" w:uiPriority="67" w:unhideWhenUsed="0"/>
-    <w:lsdException w:name="Medium Grid 2" w:semiHidden="0" w:uiPriority="68" w:unhideWhenUsed="0"/>
-    <w:lsdException w:name="Medium Grid 3" w:semiHidden="0" w:uiPriority="69" w:unhideWhenUsed="0"/>
-    <w:lsdException w:name="Dark List" w:semiHidden="0" w:uiPriority="70" w:unhideWhenUsed="0"/>
-    <w:lsdException w:name="Colorful Shading" w:semiHidden="0" w:uiPriority="71" w:unhideWhenUsed="0"/>
-    <w:lsdException w:name="Colorful List" w:semiHidden="0" w:uiPriority="72" w:unhideWhenUsed="0"/>
-    <w:lsdException w:name="Colorful Grid" w:semiHidden="0" w:uiPriority="73" w:unhideWhenUsed="0"/>
-    <w:lsdException w:name="Light Shading Accent 1" w:semiHidden="0" w:uiPriority="60" w:unhideWhenUsed="0"/>
-    <w:lsdException w:name="Light List Accent 1" w:semiHidden="0" w:uiPriority="61" w:unhideWhenUsed="0"/>
-    <w:lsdException w:name="Light Grid Accent 1" w:semiHidden="0" w:uiPriority="62" w:unhideWhenUsed="0"/>
-    <w:lsdException w:name="Medium Shading 1 Accent 1" w:semiHidden="0" w:uiPriority="63" w:unhideWhenUsed="0"/>
-    <w:lsdException w:name="Medium Shading 2 Accent 1" w:semiHidden="0" w:uiPriority="64" w:unhideWhenUsed="0"/>
-    <w:lsdException w:name="Medium List 1 Accent 1" w:semiHidden="0" w:uiPriority="65" w:unhideWhenUsed="0"/>
-    <w:lsdException w:name="Revision" w:unhideWhenUsed="0"/>
-    <w:lsdException w:name="List Paragraph" w:semiHidden="0" w:uiPriority="34" w:unhideWhenUsed="0" w:qFormat="1"/>
-    <w:lsdException w:name="Quote" w:semiHidden="0" w:uiPriority="29" w:unhideWhenUsed="0" w:qFormat="1"/>
-    <w:lsdException w:name="Intense Quote" w:semiHidden="0" w:uiPriority="30" w:unhideWhenUsed="0" w:qFormat="1"/>
-    <w:lsdException w:name="Medium List 2 Accent 1" w:semiHidden="0" w:uiPriority="66" w:unhideWhenUsed="0"/>
-    <w:lsdException w:name="Medium Grid 1 Accent 1" w:semiHidden="0" w:uiPriority="67" w:unhideWhenUsed="0"/>
-    <w:lsdException w:name="Medium Grid 2 Accent 1" w:semiHidden="0" w:uiPriority="68" w:unhideWhenUsed="0"/>
-    <w:lsdException w:name="Medium Grid 3 Accent 1" w:semiHidden="0" w:uiPriority="69" w:unhideWhenUsed="0"/>
-    <w:lsdException w:name="Dark List Accent 1" w:semiHidden="0" w:uiPriority="70" w:unhideWhenUsed="0"/>
-    <w:lsdException w:name="Colorful Shading Accent 1" w:semiHidden="0" w:uiPriority="71" w:unhideWhenUsed="0"/>
-    <w:lsdException w:name="Colorful List Accent 1" w:semiHidden="0" w:uiPriority="72" w:unhideWhenUsed="0"/>
-    <w:lsdException w:name="Colorful Grid Accent 1" w:semiHidden="0" w:uiPriority="73" w:unhideWhenUsed="0"/>
-    <w:lsdException w:name="Light Shading Accent 2" w:semiHidden="0" w:uiPriority="60" w:unhideWhenUsed="0"/>
-    <w:lsdException w:name="Light List Accent 2" w:semiHidden="0" w:uiPriority="61" w:unhideWhenUsed="0"/>
-    <w:lsdException w:name="Light Grid Accent 2" w:semiHidden="0" w:uiPriority="62" w:unhideWhenUsed="0"/>
-    <w:lsdException w:name="Medium Shading 1 Accent 2" w:semiHidden="0" w:uiPriority="63" w:unhideWhenUsed="0"/>
-    <w:lsdException w:name="Medium Shading 2 Accent 2" w:semiHidden="0" w:uiPriority="64" w:unhideWhenUsed="0"/>
-    <w:lsdException w:name="Medium List 1 Accent 2" w:semiHidden="0" w:uiPriority="65" w:unhideWhenUsed="0"/>
-    <w:lsdException w:name="Medium List 2 Accent 2" w:semiHidden="0" w:uiPriority="66" w:unhideWhenUsed="0"/>
-    <w:lsdException w:name="Medium Grid 1 Accent 2" w:semiHidden="0" w:uiPriority="67" w:unhideWhenUsed="0"/>
-    <w:lsdException w:name="Medium Grid 2 Accent 2" w:semiHidden="0" w:uiPriority="68" w:unhideWhenUsed="0"/>
-    <w:lsdException w:name="Medium Grid 3 Accent 2" w:semiHidden="0" w:uiPriority="69" w:unhideWhenUsed="0"/>
-    <w:lsdException w:name="Dark List Accent 2" w:semiHidden="0" w:uiPriority="70" w:unhideWhenUsed="0"/>
-    <w:lsdException w:name="Colorful Shading Accent 2" w:semiHidden="0" w:uiPriority="71" w:unhideWhenUsed="0"/>
-    <w:lsdException w:name="Colorful List Accent 2" w:semiHidden="0" w:uiPriority="72" w:unhideWhenUsed="0"/>
-    <w:lsdException w:name="Colorful Grid Accent 2" w:semiHidden="0" w:uiPriority="73" w:unhideWhenUsed="0"/>
-    <w:lsdException w:name="Light Shading Accent 3" w:semiHidden="0" w:uiPriority="60" w:unhideWhenUsed="0"/>
-    <w:lsdException w:name="Light List Accent 3" w:semiHidden="0" w:uiPriority="61" w:unhideWhenUsed="0"/>
-    <w:lsdException w:name="Light Grid Accent 3" w:semiHidden="0" w:uiPriority="62" w:unhideWhenUsed="0"/>
-    <w:lsdException w:name="Medium Shading 1 Accent 3" w:semiHidden="0" w:uiPriority="63" w:unhideWhenUsed="0"/>
-    <w:lsdException w:name="Medium Shading 2 Accent 3" w:semiHidden="0" w:uiPriority="64" w:unhideWhenUsed="0"/>
-    <w:lsdException w:name="Medium List 1 Accent 3" w:semiHidden="0" w:uiPriority="65" w:unhideWhenUsed="0"/>
-    <w:lsdException w:name="Medium List 2 Accent 3" w:semiHidden="0" w:uiPriority="66" w:unhideWhenUsed="0"/>
-    <w:lsdException w:name="Medium Grid 1 Accent 3" w:semiHidden="0" w:uiPriority="67" w:unhideWhenUsed="0"/>
-    <w:lsdException w:name="Medium Grid 2 Accent 3" w:semiHidden="0" w:uiPriority="68" w:unhideWhenUsed="0"/>
-    <w:lsdException w:name="Medium Grid 3 Accent 3" w:semiHidden="0" w:uiPriority="69" w:unhideWhenUsed="0"/>
-    <w:lsdException w:name="Dark List Accent 3" w:semiHidden="0" w:uiPriority="70" w:unhideWhenUsed="0"/>
-    <w:lsdException w:name="Colorful Shading Accent 3" w:semiHidden="0" w:uiPriority="71" w:unhideWhenUsed="0"/>
-    <w:lsdException w:name="Colorful List Accent 3" w:semiHidden="0" w:uiPriority="72" w:unhideWhenUsed="0"/>
-    <w:lsdException w:name="Colorful Grid Accent 3" w:semiHidden="0" w:uiPriority="73" w:unhideWhenUsed="0"/>
-    <w:lsdException w:name="Light Shading Accent 4" w:semiHidden="0" w:uiPriority="60" w:unhideWhenUsed="0"/>
-    <w:lsdException w:name="Light List Accent 4" w:semiHidden="0" w:uiPriority="61" w:unhideWhenUsed="0"/>
-    <w:lsdException w:name="Light Grid Accent 4" w:semiHidden="0" w:uiPriority="62" w:unhideWhenUsed="0"/>
-    <w:lsdException w:name="Medium Shading 1 Accent 4" w:semiHidden="0" w:uiPriority="63" w:unhideWhenUsed="0"/>
-    <w:lsdException w:name="Medium Shading 2 Accent 4" w:semiHidden="0" w:uiPriority="64" w:unhideWhenUsed="0"/>
-    <w:lsdException w:name="Medium List 1 Accent 4" w:semiHidden="0" w:uiPriority="65" w:unhideWhenUsed="0"/>
-    <w:lsdException w:name="Medium List 2 Accent 4" w:semiHidden="0" w:uiPriority="66" w:unhideWhenUsed="0"/>
-    <w:lsdException w:name="Medium Grid 1 Accent 4" w:semiHidden="0" w:uiPriority="67" w:unhideWhenUsed="0"/>
-    <w:lsdException w:name="Medium Grid 2 Accent 4" w:semiHidden="0" w:uiPriority="68" w:unhideWhenUsed="0"/>
-    <w:lsdException w:name="Medium Grid 3 Accent 4" w:semiHidden="0" w:uiPriority="69" w:unhideWhenUsed="0"/>
-    <w:lsdException w:name="Dark List Accent 4" w:semiHidden="0" w:uiPriority="70" w:unhideWhenUsed="0"/>
-    <w:lsdException w:name="Colorful Shading Accent 4" w:semiHidden="0" w:uiPriority="71" w:unhideWhenUsed="0"/>
-    <w:lsdException w:name="Colorful List Accent 4" w:semiHidden="0" w:uiPriority="72" w:unhideWhenUsed="0"/>
-    <w:lsdException w:name="Colorful Grid Accent 4" w:semiHidden="0" w:uiPriority="73" w:unhideWhenUsed="0"/>
-    <w:lsdException w:name="Light Shading Accent 5" w:semiHidden="0" w:uiPriority="60" w:unhideWhenUsed="0"/>
-    <w:lsdException w:name="Light List Accent 5" w:semiHidden="0" w:uiPriority="61" w:unhideWhenUsed="0"/>
-    <w:lsdException w:name="Light Grid Accent 5" w:semiHidden="0" w:uiPriority="62" w:unhideWhenUsed="0"/>
-    <w:lsdException w:name="Medium Shading 1 Accent 5" w:semiHidden="0" w:uiPriority="63" w:unhideWhenUsed="0"/>
-    <w:lsdException w:name="Medium Shading 2 Accent 5" w:semiHidden="0" w:uiPriority="64" w:unhideWhenUsed="0"/>
-    <w:lsdException w:name="Medium List 1 Accent 5" w:semiHidden="0" w:uiPriority="65" w:unhideWhenUsed="0"/>
-    <w:lsdException w:name="Medium List 2 Accent 5" w:semiHidden="0" w:uiPriority="66" w:unhideWhenUsed="0"/>
-    <w:lsdException w:name="Medium Grid 1 Accent 5" w:semiHidden="0" w:uiPriority="67" w:unhideWhenUsed="0"/>
-    <w:lsdException w:name="Medium Grid 2 Accent 5" w:semiHidden="0" w:uiPriority="68" w:unhideWhenUsed="0"/>
-    <w:lsdException w:name="Medium Grid 3 Accent 5" w:semiHidden="0" w:uiPriority="69" w:unhideWhenUsed="0"/>
-    <w:lsdException w:name="Dark List Accent 5" w:semiHidden="0" w:uiPriority="70" w:unhideWhenUsed="0"/>
-    <w:lsdException w:name="Colorful Shading Accent 5" w:semiHidden="0" w:uiPriority="71" w:unhideWhenUsed="0"/>
-    <w:lsdException w:name="Colorful List Accent 5" w:semiHidden="0" w:uiPriority="72" w:unhideWhenUsed="0"/>
-    <w:lsdException w:name="Colorful Grid Accent 5" w:semiHidden="0" w:uiPriority="73" w:unhideWhenUsed="0"/>
-    <w:lsdException w:name="Light Shading Accent 6" w:semiHidden="0" w:uiPriority="60" w:unhideWhenUsed="0"/>
-    <w:lsdException w:name="Light List Accent 6" w:semiHidden="0" w:uiPriority="61" w:unhideWhenUsed="0"/>
-    <w:lsdException w:name="Light Grid Accent 6" w:semiHidden="0" w:uiPriority="62" w:unhideWhenUsed="0"/>
-    <w:lsdException w:name="Medium Shading 1 Accent 6" w:semiHidden="0" w:uiPriority="63" w:unhideWhenUsed="0"/>
-    <w:lsdException w:name="Medium Shading 2 Accent 6" w:semiHidden="0" w:uiPriority="64" w:unhideWhenUsed="0"/>
-    <w:lsdException w:name="Medium List 1 Accent 6" w:semiHidden="0" w:uiPriority="65" w:unhideWhenUsed="0"/>
-    <w:lsdException w:name="Medium List 2 Accent 6" w:semiHidden="0" w:uiPriority="66" w:unhideWhenUsed="0"/>
-    <w:lsdException w:name="Medium Grid 1 Accent 6" w:semiHidden="0" w:uiPriority="67" w:unhideWhenUsed="0"/>
-    <w:lsdException w:name="Medium Grid 2 Accent 6" w:semiHidden="0" w:uiPriority="68" w:unhideWhenUsed="0"/>
-    <w:lsdException w:name="Medium Grid 3 Accent 6" w:semiHidden="0" w:uiPriority="69" w:unhideWhenUsed="0"/>
-    <w:lsdException w:name="Dark List Accent 6" w:semiHidden="0" w:uiPriority="70" w:unhideWhenUsed="0"/>
-    <w:lsdException w:name="Colorful Shading Accent 6" w:semiHidden="0" w:uiPriority="71" w:unhideWhenUsed="0"/>
-    <w:lsdException w:name="Colorful List Accent 6" w:semiHidden="0" w:uiPriority="72" w:unhideWhenUsed="0"/>
-    <w:lsdException w:name="Colorful Grid Accent 6" w:semiHidden="0" w:uiPriority="73" w:unhideWhenUsed="0"/>
-    <w:lsdException w:name="Subtle Emphasis" w:semiHidden="0" w:uiPriority="19" w:unhideWhenUsed="0" w:qFormat="1"/>
-    <w:lsdException w:name="Intense Emphasis" w:semiHidden="0" w:uiPriority="21" w:unhideWhenUsed="0" w:qFormat="1"/>
-    <w:lsdException w:name="Subtle Reference" w:semiHidden="0" w:uiPriority="31" w:unhideWhenUsed="0" w:qFormat="1"/>
-    <w:lsdException w:name="Intense Reference" w:semiHidden="0" w:uiPriority="32" w:unhideWhenUsed="0" w:qFormat="1"/>
-    <w:lsdException w:name="Book Title" w:semiHidden="0" w:uiPriority="33" w:unhideWhenUsed="0" w:qFormat="1"/>
-    <w:lsdException w:name="Bibliography" w:uiPriority="37"/>
-    <w:lsdException w:name="TOC Heading" w:uiPriority="39" w:qFormat="1"/>
-  </w:latentStyles>
-  <w:style w:type="paragraph" w:default="1" w:styleId="a">
-    <w:name w:val="Normal"/>
-    <w:qFormat/>
-    <w:rsid w:val="00515E15"/>
-    <w:pPr>
-      <w:spacing w:after="200" w:line="276" w:lineRule="auto"/>
-    </w:pPr>
-  </w:style>
-  <w:style w:type="character" w:default="1" w:styleId="a0">
-    <w:name w:val="Default Paragraph Font"/>
-    <w:uiPriority w:val="1"/>
-    <w:semiHidden/>
-    <w:unhideWhenUsed/>
-  </w:style>
-  <w:style w:type="table" w:default="1" w:styleId="a1">
-    <w:name w:val="Normal Table"/>
-    <w:uiPriority w:val="99"/>
-    <w:semiHidden/>
-    <w:unhideWhenUsed/>
-    <w:tblPr>
-      <w:tblInd w:w="0" w:type="dxa"/>
-      <w:tblCellMar>
-        <w:top w:w="0" w:type="dxa"/>
-        <w:left w:w="108" w:type="dxa"/>
-        <w:bottom w:w="0" w:type="dxa"/>
-        <w:right w:w="108" w:type="dxa"/>
-      </w:tblCellMar>
-    </w:tblPr>
-  </w:style>
-  <w:style w:type="numbering" w:default="1" w:styleId="a2">
-    <w:name w:val="No List"/>
-    <w:uiPriority w:val="99"/>
-    <w:semiHidden/>
-    <w:unhideWhenUsed/>
-  </w:style>
-  <w:style w:type="paragraph" w:styleId="a3">
-    <w:name w:val="List Paragraph"/>
-    <w:basedOn w:val="a"/>
-    <w:uiPriority w:val="34"/>
-    <w:qFormat/>
-    <w:rsid w:val="0079378E"/>
-    <w:pPr>
-      <w:ind w:left="720"/>
-      <w:contextualSpacing/>
-    </w:pPr>
-  </w:style>
-  <w:style w:type="paragraph" w:styleId="a4">
-    <w:name w:val="Balloon Text"/>
-    <w:basedOn w:val="a"/>
-    <w:link w:val="a5"/>
-    <w:uiPriority w:val="99"/>
-    <w:semiHidden/>
-    <w:unhideWhenUsed/>
-    <w:rsid w:val="00A01F6E"/>
-    <w:pPr>
-      <w:spacing w:after="0" w:line="240" w:lineRule="auto"/>
-    </w:pPr>
-    <w:rPr>
-      <w:rFonts w:ascii="Tahoma" w:hAnsi="Tahoma" w:cs="Tahoma"/>
-      <w:sz w:val="16"/>
-      <w:szCs w:val="16"/>
-    </w:rPr>
-  </w:style>
-  <w:style w:type="character" w:customStyle="1" w:styleId="a5">
-    <w:name w:val="Текст выноски Знак"/>
-    <w:basedOn w:val="a0"/>
-    <w:link w:val="a4"/>
-    <w:uiPriority w:val="99"/>
-    <w:semiHidden/>
-    <w:rsid w:val="00A01F6E"/>
-    <w:rPr>
-      <w:rFonts w:ascii="Tahoma" w:hAnsi="Tahoma" w:cs="Tahoma"/>
-      <w:sz w:val="16"/>
-      <w:szCs w:val="16"/>
-    </w:rPr>
-  </w:style>
-  <w:style w:type="paragraph" w:styleId="a6">
-    <w:name w:val="header"/>
-    <w:basedOn w:val="a"/>
-    <w:link w:val="a7"/>
-    <w:uiPriority w:val="99"/>
-    <w:unhideWhenUsed/>
-    <w:rsid w:val="00C33422"/>
-    <w:pPr>
-      <w:tabs>
-        <w:tab w:val="center" w:pos="4677"/>
-        <w:tab w:val="right" w:pos="9355"/>
-      </w:tabs>
-      <w:spacing w:after="0" w:line="240" w:lineRule="auto"/>
-    </w:pPr>
-  </w:style>
-  <w:style w:type="character" w:customStyle="1" w:styleId="a7">
-    <w:name w:val="Верхний колонтитул Знак"/>
-    <w:basedOn w:val="a0"/>
-    <w:link w:val="a6"/>
-    <w:uiPriority w:val="99"/>
-    <w:rsid w:val="00C33422"/>
-  </w:style>
-  <w:style w:type="paragraph" w:styleId="a8">
-    <w:name w:val="footer"/>
-    <w:basedOn w:val="a"/>
-    <w:link w:val="a9"/>
-    <w:uiPriority w:val="99"/>
-    <w:unhideWhenUsed/>
-    <w:rsid w:val="00C33422"/>
-    <w:pPr>
-      <w:tabs>
-        <w:tab w:val="center" w:pos="4677"/>
-        <w:tab w:val="right" w:pos="9355"/>
-      </w:tabs>
-      <w:spacing w:after="0" w:line="240" w:lineRule="auto"/>
-    </w:pPr>
-  </w:style>
-  <w:style w:type="character" w:customStyle="1" w:styleId="a9">
-    <w:name w:val="Нижний колонтитул Знак"/>
-    <w:basedOn w:val="a0"/>
-    <w:link w:val="a8"/>
-    <w:uiPriority w:val="99"/>
-    <w:rsid w:val="00C33422"/>
-  </w:style>
-</w:styles>
-</file>
-
-<file path=word/stylesWithEffects.xml><?xml version="1.0" encoding="utf-8"?>
-<w:styles xmlns:wpc="http://schemas.microsoft.com/office/word/2010/wordprocessingCanvas" xmlns:mc="http://schemas.openxmlformats.org/markup-compatibility/2006" xmlns:o="urn:schemas-microsoft-com:office:office" xmlns:r="http://schemas.openxmlformats.org/officeDocument/2006/relationships" xmlns:m="http://schemas.openxmlformats.org/officeDocument/2006/math" xmlns:v="urn:schemas-microsoft-com:vml" xmlns:wp14="http://schemas.microsoft.com/office/word/2010/wordprocessingDrawing" xmlns:wp="http://schemas.openxmlformats.org/drawingml/2006/wordprocessingDrawing" xmlns:w10="urn:schemas-microsoft-com:office:word" xmlns:w="http://schemas.openxmlformats.org/wordprocessingml/2006/main" xmlns:w14="http://schemas.microsoft.com/office/word/2010/wordml" xmlns:wpg="http://schemas.microsoft.com/office/word/2010/wordprocessingGroup" xmlns:wpi="http://schemas.microsoft.com/office/word/2010/wordprocessingInk" xmlns:wne="http://schemas.microsoft.com/office/word/2006/wordml" xmlns:wps="http://schemas.microsoft.com/office/word/2010/wordprocessingShape" mc:Ignorable="w14 wp14">
-  <w:docDefaults>
-    <w:rPrDefault>
-      <w:rPr>
-        <w:rFonts w:asciiTheme="minorHAnsi" w:eastAsiaTheme="minorHAnsi" w:hAnsiTheme="minorHAnsi" w:cstheme="minorBidi"/>
-        <w:sz w:val="22"/>
-        <w:szCs w:val="22"/>
-        <w:lang w:val="ru-RU" w:eastAsia="en-US" w:bidi="ar-SA"/>
-      </w:rPr>
-    </w:rPrDefault>
-    <w:pPrDefault>
-      <w:pPr>
-        <w:spacing w:after="160" w:line="259" w:lineRule="auto"/>
-      </w:pPr>
-    </w:pPrDefault>
-  </w:docDefaults>
-  <w:latentStyles w:defLockedState="0" w:defUIPriority="99" w:defSemiHidden="1" w:defUnhideWhenUsed="1" w:defQFormat="0" w:count="267">
-    <w:lsdException w:name="Normal" w:semiHidden="0" w:uiPriority="0" w:unhideWhenUsed="0" w:qFormat="1"/>
-    <w:lsdException w:name="heading 1" w:semiHidden="0" w:uiPriority="9" w:unhideWhenUsed="0" w:qFormat="1"/>
-    <w:lsdException w:name="heading 2" w:uiPriority="9" w:qFormat="1"/>
-    <w:lsdException w:name="heading 3" w:uiPriority="9" w:qFormat="1"/>
-    <w:lsdException w:name="heading 4" w:uiPriority="9" w:qFormat="1"/>
-    <w:lsdException w:name="heading 5" w:uiPriority="9" w:qFormat="1"/>
-    <w:lsdException w:name="heading 6" w:uiPriority="9" w:qFormat="1"/>
-    <w:lsdException w:name="heading 7" w:uiPriority="9" w:qFormat="1"/>
-    <w:lsdException w:name="heading 8" w:uiPriority="9" w:qFormat="1"/>
-    <w:lsdException w:name="heading 9" w:uiPriority="9" w:qFormat="1"/>
-    <w:lsdException w:name="toc 1" w:uiPriority="39"/>
-    <w:lsdException w:name="toc 2" w:uiPriority="39"/>
-    <w:lsdException w:name="toc 3" w:uiPriority="39"/>
-    <w:lsdException w:name="toc 4" w:uiPriority="39"/>
-    <w:lsdException w:name="toc 5" w:uiPriority="39"/>
-    <w:lsdException w:name="toc 6" w:uiPriority="39"/>
-    <w:lsdException w:name="toc 7" w:uiPriority="39"/>
-    <w:lsdException w:name="toc 8" w:uiPriority="39"/>
-    <w:lsdException w:name="toc 9" w:uiPriority="39"/>
-    <w:lsdException w:name="caption" w:uiPriority="35" w:qFormat="1"/>
-    <w:lsdException w:name="Title" w:semiHidden="0" w:uiPriority="10" w:unhideWhenUsed="0" w:qFormat="1"/>
-    <w:lsdException w:name="Default Paragraph Font" w:uiPriority="1"/>
-    <w:lsdException w:name="Subtitle" w:semiHidden="0" w:uiPriority="11" w:unhideWhenUsed="0" w:qFormat="1"/>
-    <w:lsdException w:name="Strong" w:semiHidden="0" w:uiPriority="22" w:unhideWhenUsed="0" w:qFormat="1"/>
-    <w:lsdException w:name="Emphasis" w:semiHidden="0" w:uiPriority="20" w:unhideWhenUsed="0" w:qFormat="1"/>
-    <w:lsdException w:name="Table Grid" w:semiHidden="0" w:uiPriority="39" w:unhideWhenUsed="0"/>
-    <w:lsdException w:name="Placeholder Text" w:unhideWhenUsed="0"/>
-    <w:lsdException w:name="No Spacing" w:semiHidden="0" w:uiPriority="1" w:unhideWhenUsed="0" w:qFormat="1"/>
-    <w:lsdException w:name="Light Shading" w:semiHidden="0" w:uiPriority="60" w:unhideWhenUsed="0"/>
-    <w:lsdException w:name="Light List" w:semiHidden="0" w:uiPriority="61" w:unhideWhenUsed="0"/>
-    <w:lsdException w:name="Light Grid" w:semiHidden="0" w:uiPriority="62" w:unhideWhenUsed="0"/>
-    <w:lsdException w:name="Medium Shading 1" w:semiHidden="0" w:uiPriority="63" w:unhideWhenUsed="0"/>
-    <w:lsdException w:name="Medium Shading 2" w:semiHidden="0" w:uiPriority="64" w:unhideWhenUsed="0"/>
-    <w:lsdException w:name="Medium List 1" w:semiHidden="0" w:uiPriority="65" w:unhideWhenUsed="0"/>
-    <w:lsdException w:name="Medium List 2" w:semiHidden="0" w:uiPriority="66" w:unhideWhenUsed="0"/>
-    <w:lsdException w:name="Medium Grid 1" w:semiHidden="0" w:uiPriority="67" w:unhideWhenUsed="0"/>
-    <w:lsdException w:name="Medium Grid 2" w:semiHidden="0" w:uiPriority="68" w:unhideWhenUsed="0"/>
-    <w:lsdException w:name="Medium Grid 3" w:semiHidden="0" w:uiPriority="69" w:unhideWhenUsed="0"/>
-    <w:lsdException w:name="Dark List" w:semiHidden="0" w:uiPriority="70" w:unhideWhenUsed="0"/>
-    <w:lsdException w:name="Colorful Shading" w:semiHidden="0" w:uiPriority="71" w:unhideWhenUsed="0"/>
-    <w:lsdException w:name="Colorful List" w:semiHidden="0" w:uiPriority="72" w:unhideWhenUsed="0"/>
-    <w:lsdException w:name="Colorful Grid" w:semiHidden="0" w:uiPriority="73" w:unhideWhenUsed="0"/>
-    <w:lsdException w:name="Light Shading Accent 1" w:semiHidden="0" w:uiPriority="60" w:unhideWhenUsed="0"/>
-    <w:lsdException w:name="Light List Accent 1" w:semiHidden="0" w:uiPriority="61" w:unhideWhenUsed="0"/>
-    <w:lsdException w:name="Light Grid Accent 1" w:semiHidden="0" w:uiPriority="62" w:unhideWhenUsed="0"/>
-    <w:lsdException w:name="Medium Shading 1 Accent 1" w:semiHidden="0" w:uiPriority="63" w:unhideWhenUsed="0"/>
-    <w:lsdException w:name="Medium Shading 2 Accent 1" w:semiHidden="0" w:uiPriority="64" w:unhideWhenUsed="0"/>
-    <w:lsdException w:name="Medium List 1 Accent 1" w:semiHidden="0" w:uiPriority="65" w:unhideWhenUsed="0"/>
-    <w:lsdException w:name="Revision" w:unhideWhenUsed="0"/>
-    <w:lsdException w:name="List Paragraph" w:semiHidden="0" w:uiPriority="34" w:unhideWhenUsed="0" w:qFormat="1"/>
-    <w:lsdException w:name="Quote" w:semiHidden="0" w:uiPriority="29" w:unhideWhenUsed="0" w:qFormat="1"/>
-    <w:lsdException w:name="Intense Quote" w:semiHidden="0" w:uiPriority="30" w:unhideWhenUsed="0" w:qFormat="1"/>
-    <w:lsdException w:name="Medium List 2 Accent 1" w:semiHidden="0" w:uiPriority="66" w:unhideWhenUsed="0"/>
-    <w:lsdException w:name="Medium Grid 1 Accent 1" w:semiHidden="0" w:uiPriority="67" w:unhideWhenUsed="0"/>
-    <w:lsdException w:name="Medium Grid 2 Accent 1" w:semiHidden="0" w:uiPriority="68" w:unhideWhenUsed="0"/>
-    <w:lsdException w:name="Medium Grid 3 Accent 1" w:semiHidden="0" w:uiPriority="69" w:unhideWhenUsed="0"/>
-    <w:lsdException w:name="Dark List Accent 1" w:semiHidden="0" w:uiPriority="70" w:unhideWhenUsed="0"/>
-    <w:lsdException w:name="Colorful Shading Accent 1" w:semiHidden="0" w:uiPriority="71" w:unhideWhenUsed="0"/>
-    <w:lsdException w:name="Colorful List Accent 1" w:semiHidden="0" w:uiPriority="72" w:unhideWhenUsed="0"/>
-    <w:lsdException w:name="Colorful Grid Accent 1" w:semiHidden="0" w:uiPriority="73" w:unhideWhenUsed="0"/>
-    <w:lsdException w:name="Light Shading Accent 2" w:semiHidden="0" w:uiPriority="60" w:unhideWhenUsed="0"/>
-    <w:lsdException w:name="Light List Accent 2" w:semiHidden="0" w:uiPriority="61" w:unhideWhenUsed="0"/>
-    <w:lsdException w:name="Light Grid Accent 2" w:semiHidden="0" w:uiPriority="62" w:unhideWhenUsed="0"/>
-    <w:lsdException w:name="Medium Shading 1 Accent 2" w:semiHidden="0" w:uiPriority="63" w:unhideWhenUsed="0"/>
-    <w:lsdException w:name="Medium Shading 2 Accent 2" w:semiHidden="0" w:uiPriority="64" w:unhideWhenUsed="0"/>
-    <w:lsdException w:name="Medium List 1 Accent 2" w:semiHidden="0" w:uiPriority="65" w:unhideWhenUsed="0"/>
-    <w:lsdException w:name="Medium List 2 Accent 2" w:semiHidden="0" w:uiPriority="66" w:unhideWhenUsed="0"/>
-    <w:lsdException w:name="Medium Grid 1 Accent 2" w:semiHidden="0" w:uiPriority="67" w:unhideWhenUsed="0"/>
-    <w:lsdException w:name="Medium Grid 2 Accent 2" w:semiHidden="0" w:uiPriority="68" w:unhideWhenUsed="0"/>
-    <w:lsdException w:name="Medium Grid 3 Accent 2" w:semiHidden="0" w:uiPriority="69" w:unhideWhenUsed="0"/>
-    <w:lsdException w:name="Dark List Accent 2" w:semiHidden="0" w:uiPriority="70" w:unhideWhenUsed="0"/>
-    <w:lsdException w:name="Colorful Shading Accent 2" w:semiHidden="0" w:uiPriority="71" w:unhideWhenUsed="0"/>
-    <w:lsdException w:name="Colorful List Accent 2" w:semiHidden="0" w:uiPriority="72" w:unhideWhenUsed="0"/>
-    <w:lsdException w:name="Colorful Grid Accent 2" w:semiHidden="0" w:uiPriority="73" w:unhideWhenUsed="0"/>
-    <w:lsdException w:name="Light Shading Accent 3" w:semiHidden="0" w:uiPriority="60" w:unhideWhenUsed="0"/>
-    <w:lsdException w:name="Light List Accent 3" w:semiHidden="0" w:uiPriority="61" w:unhideWhenUsed="0"/>
-    <w:lsdException w:name="Light Grid Accent 3" w:semiHidden="0" w:uiPriority="62" w:unhideWhenUsed="0"/>
-    <w:lsdException w:name="Medium Shading 1 Accent 3" w:semiHidden="0" w:uiPriority="63" w:unhideWhenUsed="0"/>
-    <w:lsdException w:name="Medium Shading 2 Accent 3" w:semiHidden="0" w:uiPriority="64" w:unhideWhenUsed="0"/>
-    <w:lsdException w:name="Medium List 1 Accent 3" w:semiHidden="0" w:uiPriority="65" w:unhideWhenUsed="0"/>
-    <w:lsdException w:name="Medium List 2 Accent 3" w:semiHidden="0" w:uiPriority="66" w:unhideWhenUsed="0"/>
-    <w:lsdException w:name="Medium Grid 1 Accent 3" w:semiHidden="0" w:uiPriority="67" w:unhideWhenUsed="0"/>
-    <w:lsdException w:name="Medium Grid 2 Accent 3" w:semiHidden="0" w:uiPriority="68" w:unhideWhenUsed="0"/>
-    <w:lsdException w:name="Medium Grid 3 Accent 3" w:semiHidden="0" w:uiPriority="69" w:unhideWhenUsed="0"/>
-    <w:lsdException w:name="Dark List Accent 3" w:semiHidden="0" w:uiPriority="70" w:unhideWhenUsed="0"/>
-    <w:lsdException w:name="Colorful Shading Accent 3" w:semiHidden="0" w:uiPriority="71" w:unhideWhenUsed="0"/>
-    <w:lsdException w:name="Colorful List Accent 3" w:semiHidden="0" w:uiPriority="72" w:unhideWhenUsed="0"/>
-    <w:lsdException w:name="Colorful Grid Accent 3" w:semiHidden="0" w:uiPriority="73" w:unhideWhenUsed="0"/>
-    <w:lsdException w:name="Light Shading Accent 4" w:semiHidden="0" w:uiPriority="60" w:unhideWhenUsed="0"/>
-    <w:lsdException w:name="Light List Accent 4" w:semiHidden="0" w:uiPriority="61" w:unhideWhenUsed="0"/>
-    <w:lsdException w:name="Light Grid Accent 4" w:semiHidden="0" w:uiPriority="62" w:unhideWhenUsed="0"/>
-    <w:lsdException w:name="Medium Shading 1 Accent 4" w:semiHidden="0" w:uiPriority="63" w:unhideWhenUsed="0"/>
-    <w:lsdException w:name="Medium Shading 2 Accent 4" w:semiHidden="0" w:uiPriority="64" w:unhideWhenUsed="0"/>
-    <w:lsdException w:name="Medium List 1 Accent 4" w:semiHidden="0" w:uiPriority="65" w:unhideWhenUsed="0"/>
-    <w:lsdException w:name="Medium List 2 Accent 4" w:semiHidden="0" w:uiPriority="66" w:unhideWhenUsed="0"/>
-    <w:lsdException w:name="Medium Grid 1 Accent 4" w:semiHidden="0" w:uiPriority="67" w:unhideWhenUsed="0"/>
-    <w:lsdException w:name="Medium Grid 2 Accent 4" w:semiHidden="0" w:uiPriority="68" w:unhideWhenUsed="0"/>
-    <w:lsdException w:name="Medium Grid 3 Accent 4" w:semiHidden="0" w:uiPriority="69" w:unhideWhenUsed="0"/>
-    <w:lsdException w:name="Dark List Accent 4" w:semiHidden="0" w:uiPriority="70" w:unhideWhenUsed="0"/>
-    <w:lsdException w:name="Colorful Shading Accent 4" w:semiHidden="0" w:uiPriority="71" w:unhideWhenUsed="0"/>
-    <w:lsdException w:name="Colorful List Accent 4" w:semiHidden="0" w:uiPriority="72" w:unhideWhenUsed="0"/>
-    <w:lsdException w:name="Colorful Grid Accent 4" w:semiHidden="0" w:uiPriority="73" w:unhideWhenUsed="0"/>
-    <w:lsdException w:name="Light Shading Accent 5" w:semiHidden="0" w:uiPriority="60" w:unhideWhenUsed="0"/>
-    <w:lsdException w:name="Light List Accent 5" w:semiHidden="0" w:uiPriority="61" w:unhideWhenUsed="0"/>
-    <w:lsdException w:name="Light Grid Accent 5" w:semiHidden="0" w:uiPriority="62" w:unhideWhenUsed="0"/>
-    <w:lsdException w:name="Medium Shading 1 Accent 5" w:semiHidden="0" w:uiPriority="63" w:unhideWhenUsed="0"/>
-    <w:lsdException w:name="Medium Shading 2 Accent 5" w:semiHidden="0" w:uiPriority="64" w:unhideWhenUsed="0"/>
-    <w:lsdException w:name="Medium List 1 Accent 5" w:semiHidden="0" w:uiPriority="65" w:unhideWhenUsed="0"/>
-    <w:lsdException w:name="Medium List 2 Accent 5" w:semiHidden="0" w:uiPriority="66" w:unhideWhenUsed="0"/>
-    <w:lsdException w:name="Medium Grid 1 Accent 5" w:semiHidden="0" w:uiPriority="67" w:unhideWhenUsed="0"/>
-    <w:lsdException w:name="Medium Grid 2 Accent 5" w:semiHidden="0" w:uiPriority="68" w:unhideWhenUsed="0"/>
-    <w:lsdException w:name="Medium Grid 3 Accent 5" w:semiHidden="0" w:uiPriority="69" w:unhideWhenUsed="0"/>
-    <w:lsdException w:name="Dark List Accent 5" w:semiHidden="0" w:uiPriority="70" w:unhideWhenUsed="0"/>
-    <w:lsdException w:name="Colorful Shading Accent 5" w:semiHidden="0" w:uiPriority="71" w:unhideWhenUsed="0"/>
-    <w:lsdException w:name="Colorful List Accent 5" w:semiHidden="0" w:uiPriority="72" w:unhideWhenUsed="0"/>
-    <w:lsdException w:name="Colorful Grid Accent 5" w:semiHidden="0" w:uiPriority="73" w:unhideWhenUsed="0"/>
-    <w:lsdException w:name="Light Shading Accent 6" w:semiHidden="0" w:uiPriority="60" w:unhideWhenUsed="0"/>
-    <w:lsdException w:name="Light List Accent 6" w:semiHidden="0" w:uiPriority="61" w:unhideWhenUsed="0"/>
-    <w:lsdException w:name="Light Grid Accent 6" w:semiHidden="0" w:uiPriority="62" w:unhideWhenUsed="0"/>
-    <w:lsdException w:name="Medium Shading 1 Accent 6" w:semiHidden="0" w:uiPriority="63" w:unhideWhenUsed="0"/>
-    <w:lsdException w:name="Medium Shading 2 Accent 6" w:semiHidden="0" w:uiPriority="64" w:unhideWhenUsed="0"/>
-    <w:lsdException w:name="Medium List 1 Accent 6" w:semiHidden="0" w:uiPriority="65" w:unhideWhenUsed="0"/>
-    <w:lsdException w:name="Medium List 2 Accent 6" w:semiHidden="0" w:uiPriority="66" w:unhideWhenUsed="0"/>
-    <w:lsdException w:name="Medium Grid 1 Accent 6" w:semiHidden="0" w:uiPriority="67" w:unhideWhenUsed="0"/>
-    <w:lsdException w:name="Medium Grid 2 Accent 6" w:semiHidden="0" w:uiPriority="68" w:unhideWhenUsed="0"/>
-    <w:lsdException w:name="Medium Grid 3 Accent 6" w:semiHidden="0" w:uiPriority="69" w:unhideWhenUsed="0"/>
-    <w:lsdException w:name="Dark List Accent 6" w:semiHidden="0" w:uiPriority="70" w:unhideWhenUsed="0"/>
-    <w:lsdException w:name="Colorful Shading Accent 6" w:semiHidden="0" w:uiPriority="71" w:unhideWhenUsed="0"/>
-    <w:lsdException w:name="Colorful List Accent 6" w:semiHidden="0" w:uiPriority="72" w:unhideWhenUsed="0"/>
-    <w:lsdException w:name="Colorful Grid Accent 6" w:semiHidden="0" w:uiPriority="73" w:unhideWhenUsed="0"/>
-    <w:lsdException w:name="Subtle Emphasis" w:semiHidden="0" w:uiPriority="19" w:unhideWhenUsed="0" w:qFormat="1"/>
-    <w:lsdException w:name="Intense Emphasis" w:semiHidden="0" w:uiPriority="21" w:unhideWhenUsed="0" w:qFormat="1"/>
-    <w:lsdException w:name="Subtle Reference" w:semiHidden="0" w:uiPriority="31" w:unhideWhenUsed="0" w:qFormat="1"/>
-    <w:lsdException w:name="Intense Reference" w:semiHidden="0" w:uiPriority="32" w:unhideWhenUsed="0" w:qFormat="1"/>
-    <w:lsdException w:name="Book Title" w:semiHidden="0" w:uiPriority="33" w:unhideWhenUsed="0" w:qFormat="1"/>
-    <w:lsdException w:name="Bibliography" w:uiPriority="37"/>
-    <w:lsdException w:name="TOC Heading" w:uiPriority="39" w:qFormat="1"/>
+  <w:latentStyles w:defLockedState="0" w:defUIPriority="99" w:defSemiHidden="0" w:defUnhideWhenUsed="0" w:defQFormat="0" w:count="376">
+    <w:lsdException w:name="Normal" w:uiPriority="0" w:qFormat="1"/>
+    <w:lsdException w:name="heading 1" w:uiPriority="9" w:qFormat="1"/>
+    <w:lsdException w:name="heading 2" w:semiHidden="1" w:uiPriority="9" w:unhideWhenUsed="1" w:qFormat="1"/>
+    <w:lsdException w:name="heading 3" w:semiHidden="1" w:uiPriority="9" w:unhideWhenUsed="1" w:qFormat="1"/>
+    <w:lsdException w:name="heading 4" w:semiHidden="1" w:uiPriority="9" w:unhideWhenUsed="1" w:qFormat="1"/>
+    <w:lsdException w:name="heading 5" w:semiHidden="1" w:uiPriority="9" w:unhideWhenUsed="1" w:qFormat="1"/>
+    <w:lsdException w:name="heading 6" w:semiHidden="1" w:uiPriority="9" w:unhideWhenUsed="1" w:qFormat="1"/>
+    <w:lsdException w:name="heading 7" w:semiHidden="1" w:uiPriority="9" w:unhideWhenUsed="1" w:qFormat="1"/>
+    <w:lsdException w:name="heading 8" w:semiHidden="1" w:uiPriority="9" w:unhideWhenUsed="1" w:qFormat="1"/>
+    <w:lsdException w:name="heading 9" w:semiHidden="1" w:uiPriority="9" w:unhideWhenUsed="1" w:qFormat="1"/>
+    <w:lsdException w:name="index 1" w:semiHidden="1" w:unhideWhenUsed="1"/>
+    <w:lsdException w:name="index 2" w:semiHidden="1" w:unhideWhenUsed="1"/>
+    <w:lsdException w:name="index 3" w:semiHidden="1" w:unhideWhenUsed="1"/>
+    <w:lsdException w:name="index 4" w:semiHidden="1" w:unhideWhenUsed="1"/>
+    <w:lsdException w:name="index 5" w:semiHidden="1" w:unhideWhenUsed="1"/>
+    <w:lsdException w:name="index 6" w:semiHidden="1" w:unhideWhenUsed="1"/>
+    <w:lsdException w:name="index 7" w:semiHidden="1" w:unhideWhenUsed="1"/>
+    <w:lsdException w:name="index 8" w:semiHidden="1" w:unhideWhenUsed="1"/>
+    <w:lsdException w:name="index 9" w:semiHidden="1" w:unhideWhenUsed="1"/>
+    <w:lsdException w:name="toc 1" w:semiHidden="1" w:uiPriority="39" w:unhideWhenUsed="1"/>
+    <w:lsdException w:name="toc 2" w:semiHidden="1" w:uiPriority="39" w:unhideWhenUsed="1"/>
+    <w:lsdException w:name="toc 3" w:semiHidden="1" w:uiPriority="39" w:unhideWhenUsed="1"/>
+    <w:lsdException w:name="toc 4" w:semiHidden="1" w:uiPriority="39" w:unhideWhenUsed="1"/>
+    <w:lsdException w:name="toc 5" w:semiHidden="1" w:uiPriority="39" w:unhideWhenUsed="1"/>
+    <w:lsdException w:name="toc 6" w:semiHidden="1" w:uiPriority="39" w:unhideWhenUsed="1"/>
+    <w:lsdException w:name="toc 7" w:semiHidden="1" w:uiPriority="39" w:unhideWhenUsed="1"/>
+    <w:lsdException w:name="toc 8" w:semiHidden="1" w:uiPriority="39" w:unhideWhenUsed="1"/>
+    <w:lsdException w:name="toc 9" w:semiHidden="1" w:uiPriority="39" w:unhideWhenUsed="1"/>
+    <w:lsdException w:name="Normal Indent" w:semiHidden="1" w:unhideWhenUsed="1"/>
+    <w:lsdException w:name="footnote text" w:semiHidden="1" w:unhideWhenUsed="1"/>
+    <w:lsdException w:name="annotation text" w:semiHidden="1" w:unhideWhenUsed="1"/>
+    <w:lsdException w:name="header" w:semiHidden="1" w:unhideWhenUsed="1"/>
+    <w:lsdException w:name="footer" w:semiHidden="1" w:unhideWhenUsed="1"/>
+    <w:lsdException w:name="index heading" w:semiHidden="1" w:unhideWhenUsed="1"/>
+    <w:lsdException w:name="caption" w:semiHidden="1" w:uiPriority="35" w:unhideWhenUsed="1" w:qFormat="1"/>
+    <w:lsdException w:name="table of figures" w:semiHidden="1" w:unhideWhenUsed="1"/>
+    <w:lsdException w:name="envelope address" w:semiHidden="1" w:unhideWhenUsed="1"/>
+    <w:lsdException w:name="envelope return" w:semiHidden="1" w:unhideWhenUsed="1"/>
+    <w:lsdException w:name="footnote reference" w:semiHidden="1" w:unhideWhenUsed="1"/>
+    <w:lsdException w:name="annotation reference" w:semiHidden="1" w:unhideWhenUsed="1"/>
+    <w:lsdException w:name="line number" w:semiHidden="1" w:unhideWhenUsed="1"/>
+    <w:lsdException w:name="page number" w:semiHidden="1" w:unhideWhenUsed="1"/>
+    <w:lsdException w:name="endnote reference" w:semiHidden="1" w:unhideWhenUsed="1"/>
+    <w:lsdException w:name="endnote text" w:semiHidden="1" w:unhideWhenUsed="1"/>
+    <w:lsdException w:name="table of authorities" w:semiHidden="1" w:unhideWhenUsed="1"/>
+    <w:lsdException w:name="macro" w:semiHidden="1" w:unhideWhenUsed="1"/>
+    <w:lsdException w:name="toa heading" w:semiHidden="1" w:unhideWhenUsed="1"/>
+    <w:lsdException w:name="List" w:semiHidden="1" w:unhideWhenUsed="1"/>
+    <w:lsdException w:name="List Bullet" w:semiHidden="1" w:unhideWhenUsed="1"/>
+    <w:lsdException w:name="List Number" w:semiHidden="1" w:unhideWhenUsed="1"/>
+    <w:lsdException w:name="List 2" w:semiHidden="1" w:unhideWhenUsed="1"/>
+    <w:lsdException w:name="List 3" w:semiHidden="1" w:unhideWhenUsed="1"/>
+    <w:lsdException w:name="List 4" w:semiHidden="1" w:unhideWhenUsed="1"/>
+    <w:lsdException w:name="List 5" w:semiHidden="1" w:unhideWhenUsed="1"/>
+    <w:lsdException w:name="List Bullet 2" w:semiHidden="1" w:unhideWhenUsed="1"/>
+    <w:lsdException w:name="List Bullet 3" w:semiHidden="1" w:unhideWhenUsed="1"/>
+    <w:lsdException w:name="List Bullet 4" w:semiHidden="1" w:unhideWhenUsed="1"/>
+    <w:lsdException w:name="List Bullet 5" w:semiHidden="1" w:unhideWhenUsed="1"/>
+    <w:lsdException w:name="List Number 2" w:semiHidden="1" w:unhideWhenUsed="1"/>
+    <w:lsdException w:name="List Number 3" w:semiHidden="1" w:unhideWhenUsed="1"/>
+    <w:lsdException w:name="List Number 4" w:semiHidden="1" w:unhideWhenUsed="1"/>
+    <w:lsdException w:name="List Number 5" w:semiHidden="1" w:unhideWhenUsed="1"/>
+    <w:lsdException w:name="Title" w:uiPriority="10" w:qFormat="1"/>
+    <w:lsdException w:name="Closing" w:semiHidden="1" w:unhideWhenUsed="1"/>
+    <w:lsdException w:name="Signature" w:semiHidden="1" w:unhideWhenUsed="1"/>
+    <w:lsdException w:name="Default Paragraph Font" w:semiHidden="1" w:uiPriority="1" w:unhideWhenUsed="1"/>
+    <w:lsdException w:name="Body Text" w:semiHidden="1" w:unhideWhenUsed="1"/>
+    <w:lsdException w:name="Body Text Indent" w:semiHidden="1" w:unhideWhenUsed="1"/>
+    <w:lsdException w:name="List Continue" w:semiHidden="1" w:unhideWhenUsed="1"/>
+    <w:lsdException w:name="List Continue 2" w:semiHidden="1" w:unhideWhenUsed="1"/>
+    <w:lsdException w:name="List Continue 3" w:semiHidden="1" w:unhideWhenUsed="1"/>
+    <w:lsdException w:name="List Continue 4" w:semiHidden="1" w:unhideWhenUsed="1"/>
+    <w:lsdException w:name="List Continue 5" w:semiHidden="1" w:unhideWhenUsed="1"/>
+    <w:lsdException w:name="Message Header" w:semiHidden="1" w:unhideWhenUsed="1"/>
+    <w:lsdException w:name="Subtitle" w:uiPriority="11" w:qFormat="1"/>
+    <w:lsdException w:name="Salutation" w:semiHidden="1" w:unhideWhenUsed="1"/>
+    <w:lsdException w:name="Date" w:semiHidden="1" w:unhideWhenUsed="1"/>
+    <w:lsdException w:name="Body Text First Indent" w:semiHidden="1" w:unhideWhenUsed="1"/>
+    <w:lsdException w:name="Body Text First Indent 2" w:semiHidden="1" w:unhideWhenUsed="1"/>
+    <w:lsdException w:name="Note Heading" w:semiHidden="1" w:unhideWhenUsed="1"/>
+    <w:lsdException w:name="Body Text 2" w:semiHidden="1" w:unhideWhenUsed="1"/>
+    <w:lsdException w:name="Body Text 3" w:semiHidden="1" w:unhideWhenUsed="1"/>
+    <w:lsdException w:name="Body Text Indent 2" w:semiHidden="1" w:unhideWhenUsed="1"/>
+    <w:lsdException w:name="Body Text Indent 3" w:semiHidden="1" w:unhideWhenUsed="1"/>
+    <w:lsdException w:name="Block Text" w:semiHidden="1" w:unhideWhenUsed="1"/>
+    <w:lsdException w:name="Hyperlink" w:semiHidden="1" w:unhideWhenUsed="1"/>
+    <w:lsdException w:name="FollowedHyperlink" w:semiHidden="1" w:unhideWhenUsed="1"/>
+    <w:lsdException w:name="Strong" w:uiPriority="22" w:qFormat="1"/>
+    <w:lsdException w:name="Emphasis" w:uiPriority="20" w:qFormat="1"/>
+    <w:lsdException w:name="Document Map" w:semiHidden="1" w:unhideWhenUsed="1"/>
+    <w:lsdException w:name="Plain Text" w:semiHidden="1" w:unhideWhenUsed="1"/>
+    <w:lsdException w:name="E-mail Signature" w:semiHidden="1" w:unhideWhenUsed="1"/>
+    <w:lsdException w:name="HTML Top of Form" w:semiHidden="1" w:unhideWhenUsed="1"/>
+    <w:lsdException w:name="HTML Bottom of Form" w:semiHidden="1" w:unhideWhenUsed="1"/>
+    <w:lsdException w:name="Normal (Web)" w:semiHidden="1" w:unhideWhenUsed="1"/>
+    <w:lsdException w:name="HTML Acronym" w:semiHidden="1" w:unhideWhenUsed="1"/>
+    <w:lsdException w:name="HTML Address" w:semiHidden="1" w:unhideWhenUsed="1"/>
+    <w:lsdException w:name="HTML Cite" w:semiHidden="1" w:unhideWhenUsed="1"/>
+    <w:lsdException w:name="HTML Code" w:semiHidden="1" w:unhideWhenUsed="1"/>
+    <w:lsdException w:name="HTML Definition" w:semiHidden="1" w:unhideWhenUsed="1"/>
+    <w:lsdException w:name="HTML Keyboard" w:semiHidden="1" w:unhideWhenUsed="1"/>
+    <w:lsdException w:name="HTML Preformatted" w:semiHidden="1" w:unhideWhenUsed="1"/>
+    <w:lsdException w:name="HTML Sample" w:semiHidden="1" w:unhideWhenUsed="1"/>
+    <w:lsdException w:name="HTML Typewriter" w:semiHidden="1" w:unhideWhenUsed="1"/>
+    <w:lsdException w:name="HTML Variable" w:semiHidden="1" w:unhideWhenUsed="1"/>
+    <w:lsdException w:name="Normal Table" w:semiHidden="1" w:unhideWhenUsed="1"/>
+    <w:lsdException w:name="annotation subject" w:semiHidden="1" w:unhideWhenUsed="1"/>
+    <w:lsdException w:name="No List" w:semiHidden="1" w:unhideWhenUsed="1"/>
+    <w:lsdException w:name="Outline List 1" w:semiHidden="1" w:unhideWhenUsed="1"/>
+    <w:lsdException w:name="Outline List 2" w:semiHidden="1" w:unhideWhenUsed="1"/>
+    <w:lsdException w:name="Outline List 3" w:semiHidden="1" w:unhideWhenUsed="1"/>
+    <w:lsdException w:name="Table Simple 1" w:semiHidden="1" w:unhideWhenUsed="1"/>
+    <w:lsdException w:name="Table Simple 2" w:semiHidden="1" w:unhideWhenUsed="1"/>
+    <w:lsdException w:name="Table Simple 3" w:semiHidden="1" w:unhideWhenUsed="1"/>
+    <w:lsdException w:name="Table Classic 1" w:semiHidden="1" w:unhideWhenUsed="1"/>
+    <w:lsdException w:name="Table Classic 2" w:semiHidden="1" w:unhideWhenUsed="1"/>
+    <w:lsdException w:name="Table Classic 3" w:semiHidden="1" w:unhideWhenUsed="1"/>
+    <w:lsdException w:name="Table Classic 4" w:semiHidden="1" w:unhideWhenUsed="1"/>
+    <w:lsdException w:name="Table Colorful 1" w:semiHidden="1" w:unhideWhenUsed="1"/>
+    <w:lsdException w:name="Table Colorful 2" w:semiHidden="1" w:unhideWhenUsed="1"/>
+    <w:lsdException w:name="Table Colorful 3" w:semiHidden="1" w:unhideWhenUsed="1"/>
+    <w:lsdException w:name="Table Columns 1" w:semiHidden="1" w:unhideWhenUsed="1"/>
+    <w:lsdException w:name="Table Columns 2" w:semiHidden="1" w:unhideWhenUsed="1"/>
+    <w:lsdException w:name="Table Columns 3" w:semiHidden="1" w:unhideWhenUsed="1"/>
+    <w:lsdException w:name="Table Columns 4" w:semiHidden="1" w:unhideWhenUsed="1"/>
+    <w:lsdException w:name="Table Columns 5" w:semiHidden="1" w:unhideWhenUsed="1"/>
+    <w:lsdException w:name="Table Grid 1" w:semiHidden="1" w:unhideWhenUsed="1"/>
+    <w:lsdException w:name="Table Grid 2" w:semiHidden="1" w:unhideWhenUsed="1"/>
+    <w:lsdException w:name="Table Grid 3" w:semiHidden="1" w:unhideWhenUsed="1"/>
+    <w:lsdException w:name="Table Grid 4" w:semiHidden="1" w:unhideWhenUsed="1"/>
+    <w:lsdException w:name="Table Grid 5" w:semiHidden="1" w:unhideWhenUsed="1"/>
+    <w:lsdException w:name="Table Grid 6" w:semiHidden="1" w:unhideWhenUsed="1"/>
+    <w:lsdException w:name="Table Grid 7" w:semiHidden="1" w:unhideWhenUsed="1"/>
+    <w:lsdException w:name="Table Grid 8" w:semiHidden="1" w:unhideWhenUsed="1"/>
+    <w:lsdException w:name="Table List 1" w:semiHidden="1" w:unhideWhenUsed="1"/>
+    <w:lsdException w:name="Table List 2" w:semiHidden="1" w:unhideWhenUsed="1"/>
+    <w:lsdException w:name="Table List 3" w:semiHidden="1" w:unhideWhenUsed="1"/>
+    <w:lsdException w:name="Table List 4" w:semiHidden="1" w:unhideWhenUsed="1"/>
+    <w:lsdException w:name="Table List 5" w:semiHidden="1" w:unhideWhenUsed="1"/>
+    <w:lsdException w:name="Table List 6" w:semiHidden="1" w:unhideWhenUsed="1"/>
+    <w:lsdException w:name="Table List 7" w:semiHidden="1" w:unhideWhenUsed="1"/>
+    <w:lsdException w:name="Table List 8" w:semiHidden="1" w:unhideWhenUsed="1"/>
+    <w:lsdException w:name="Table 3D effects 1" w:semiHidden="1" w:unhideWhenUsed="1"/>
+    <w:lsdException w:name="Table 3D effects 2" w:semiHidden="1" w:unhideWhenUsed="1"/>
+    <w:lsdException w:name="Table 3D effects 3" w:semiHidden="1" w:unhideWhenUsed="1"/>
+    <w:lsdException w:name="Table Contemporary" w:semiHidden="1" w:unhideWhenUsed="1"/>
+    <w:lsdException w:name="Table Elegant" w:semiHidden="1" w:unhideWhenUsed="1"/>
+    <w:lsdException w:name="Table Professional" w:semiHidden="1" w:unhideWhenUsed="1"/>
+    <w:lsdException w:name="Table Subtle 1" w:semiHidden="1" w:unhideWhenUsed="1"/>
+    <w:lsdException w:name="Table Subtle 2" w:semiHidden="1" w:unhideWhenUsed="1"/>
+    <w:lsdException w:name="Table Web 1" w:semiHidden="1" w:unhideWhenUsed="1"/>
+    <w:lsdException w:name="Table Web 2" w:semiHidden="1" w:unhideWhenUsed="1"/>
+    <w:lsdException w:name="Table Web 3" w:semiHidden="1" w:unhideWhenUsed="1"/>
+    <w:lsdException w:name="Balloon Text" w:semiHidden="1" w:unhideWhenUsed="1"/>
+    <w:lsdException w:name="Table Grid" w:semiHidden="1" w:uiPriority="39" w:unhideWhenUsed="1"/>
+    <w:lsdException w:name="Table Theme" w:semiHidden="1" w:unhideWhenUsed="1"/>
+    <w:lsdException w:name="Placeholder Text" w:semiHidden="1"/>
+    <w:lsdException w:name="No Spacing" w:uiPriority="1" w:qFormat="1"/>
+    <w:lsdException w:name="Light Shading" w:uiPriority="60"/>
+    <w:lsdException w:name="Light List" w:uiPriority="61"/>
+    <w:lsdException w:name="Light Grid" w:uiPriority="62"/>
+    <w:lsdException w:name="Medium Shading 1" w:uiPriority="63"/>
+    <w:lsdException w:name="Medium Shading 2" w:uiPriority="64"/>
+    <w:lsdException w:name="Medium List 1" w:uiPriority="65"/>
+    <w:lsdException w:name="Medium List 2" w:uiPriority="66"/>
+    <w:lsdException w:name="Medium Grid 1" w:uiPriority="67"/>
+    <w:lsdException w:name="Medium Grid 2" w:uiPriority="68"/>
+    <w:lsdException w:name="Medium Grid 3" w:uiPriority="69"/>
+    <w:lsdException w:name="Dark List" w:uiPriority="70"/>
+    <w:lsdException w:name="Colorful Shading" w:uiPriority="71"/>
+    <w:lsdException w:name="Colorful List" w:uiPriority="72"/>
+    <w:lsdException w:name="Colorful Grid" w:uiPriority="73"/>
+    <w:lsdException w:name="Light Shading Accent 1" w:uiPriority="60"/>
+    <w:lsdException w:name="Light List Accent 1" w:uiPriority="61"/>
+    <w:lsdException w:name="Light Grid Accent 1" w:uiPriority="62"/>
+    <w:lsdException w:name="Medium Shading 1 Accent 1" w:uiPriority="63"/>
+    <w:lsdException w:name="Medium Shading 2 Accent 1" w:uiPriority="64"/>
+    <w:lsdException w:name="Medium List 1 Accent 1" w:uiPriority="65"/>
+    <w:lsdException w:name="Revision" w:semiHidden="1"/>
+    <w:lsdException w:name="List Paragraph" w:uiPriority="34" w:qFormat="1"/>
+    <w:lsdException w:name="Quote" w:uiPriority="29" w:qFormat="1"/>
+    <w:lsdException w:name="Intense Quote" w:uiPriority="30" w:qFormat="1"/>
+    <w:lsdException w:name="Medium List 2 Accent 1" w:uiPriority="66"/>
+    <w:lsdException w:name="Medium Grid 1 Accent 1" w:uiPriority="67"/>
+    <w:lsdException w:name="Medium Grid 2 Accent 1" w:uiPriority="68"/>
+    <w:lsdException w:name="Medium Grid 3 Accent 1" w:uiPriority="69"/>
+    <w:lsdException w:name="Dark List Accent 1" w:uiPriority="70"/>
+    <w:lsdException w:name="Colorful Shading Accent 1" w:uiPriority="71"/>
+    <w:lsdException w:name="Colorful List Accent 1" w:uiPriority="72"/>
+    <w:lsdException w:name="Colorful Grid Accent 1" w:uiPriority="73"/>
+    <w:lsdException w:name="Light Shading Accent 2" w:uiPriority="60"/>
+    <w:lsdException w:name="Light List Accent 2" w:uiPriority="61"/>
+    <w:lsdException w:name="Light Grid Accent 2" w:uiPriority="62"/>
+    <w:lsdException w:name="Medium Shading 1 Accent 2" w:uiPriority="63"/>
+    <w:lsdException w:name="Medium Shading 2 Accent 2" w:uiPriority="64"/>
+    <w:lsdException w:name="Medium List 1 Accent 2" w:uiPriority="65"/>
+    <w:lsdException w:name="Medium List 2 Accent 2" w:uiPriority="66"/>
+    <w:lsdException w:name="Medium Grid 1 Accent 2" w:uiPriority="67"/>
+    <w:lsdException w:name="Medium Grid 2 Accent 2" w:uiPriority="68"/>
+    <w:lsdException w:name="Medium Grid 3 Accent 2" w:uiPriority="69"/>
+    <w:lsdException w:name="Dark List Accent 2" w:uiPriority="70"/>
+    <w:lsdException w:name="Colorful Shading Accent 2" w:uiPriority="71"/>
+    <w:lsdException w:name="Colorful List Accent 2" w:uiPriority="72"/>
+    <w:lsdException w:name="Colorful Grid Accent 2" w:uiPriority="73"/>
+    <w:lsdException w:name="Light Shading Accent 3" w:uiPriority="60"/>
+    <w:lsdException w:name="Light List Accent 3" w:uiPriority="61"/>
+    <w:lsdException w:name="Light Grid Accent 3" w:uiPriority="62"/>
+    <w:lsdException w:name="Medium Shading 1 Accent 3" w:uiPriority="63"/>
+    <w:lsdException w:name="Medium Shading 2 Accent 3" w:uiPriority="64"/>
+    <w:lsdException w:name="Medium List 1 Accent 3" w:uiPriority="65"/>
+    <w:lsdException w:name="Medium List 2 Accent 3" w:uiPriority="66"/>
+    <w:lsdException w:name="Medium Grid 1 Accent 3" w:uiPriority="67"/>
+    <w:lsdException w:name="Medium Grid 2 Accent 3" w:uiPriority="68"/>
+    <w:lsdException w:name="Medium Grid 3 Accent 3" w:uiPriority="69"/>
+    <w:lsdException w:name="Dark List Accent 3" w:uiPriority="70"/>
+    <w:lsdException w:name="Colorful Shading Accent 3" w:uiPriority="71"/>
+    <w:lsdException w:name="Colorful List Accent 3" w:uiPriority="72"/>
+    <w:lsdException w:name="Colorful Grid Accent 3" w:uiPriority="73"/>
+    <w:lsdException w:name="Light Shading Accent 4" w:uiPriority="60"/>
+    <w:lsdException w:name="Light List Accent 4" w:uiPriority="61"/>
+    <w:lsdException w:name="Light Grid Accent 4" w:uiPriority="62"/>
+    <w:lsdException w:name="Medium Shading 1 Accent 4" w:uiPriority="63"/>
+    <w:lsdException w:name="Medium Shading 2 Accent 4" w:uiPriority="64"/>
+    <w:lsdException w:name="Medium List 1 Accent 4" w:uiPriority="65"/>
+    <w:lsdException w:name="Medium List 2 Accent 4" w:uiPriority="66"/>
+    <w:lsdException w:name="Medium Grid 1 Accent 4" w:uiPriority="67"/>
+    <w:lsdException w:name="Medium Grid 2 Accent 4" w:uiPriority="68"/>
+    <w:lsdException w:name="Medium Grid 3 Accent 4" w:uiPriority="69"/>
+    <w:lsdException w:name="Dark List Accent 4" w:uiPriority="70"/>
+    <w:lsdException w:name="Colorful Shading Accent 4" w:uiPriority="71"/>
+    <w:lsdException w:name="Colorful List Accent 4" w:uiPriority="72"/>
+    <w:lsdException w:name="Colorful Grid Accent 4" w:uiPriority="73"/>
+    <w:lsdException w:name="Light Shading Accent 5" w:uiPriority="60"/>
+    <w:lsdException w:name="Light List Accent 5" w:uiPriority="61"/>
+    <w:lsdException w:name="Light Grid Accent 5" w:uiPriority="62"/>
+    <w:lsdException w:name="Medium Shading 1 Accent 5" w:uiPriority="63"/>
+    <w:lsdException w:name="Medium Shading 2 Accent 5" w:uiPriority="64"/>
+    <w:lsdException w:name="Medium List 1 Accent 5" w:uiPriority="65"/>
+    <w:lsdException w:name="Medium List 2 Accent 5" w:uiPriority="66"/>
+    <w:lsdException w:name="Medium Grid 1 Accent 5" w:uiPriority="67"/>
+    <w:lsdException w:name="Medium Grid 2 Accent 5" w:uiPriority="68"/>
+    <w:lsdException w:name="Medium Grid 3 Accent 5" w:uiPriority="69"/>
+    <w:lsdException w:name="Dark List Accent 5" w:uiPriority="70"/>
+    <w:lsdException w:name="Colorful Shading Accent 5" w:uiPriority="71"/>
+    <w:lsdException w:name="Colorful List Accent 5" w:uiPriority="72"/>
+    <w:lsdException w:name="Colorful Grid Accent 5" w:uiPriority="73"/>
+    <w:lsdException w:name="Light Shading Accent 6" w:uiPriority="60"/>
+    <w:lsdException w:name="Light List Accent 6" w:uiPriority="61"/>
+    <w:lsdException w:name="Light Grid Accent 6" w:uiPriority="62"/>
+    <w:lsdException w:name="Medium Shading 1 Accent 6" w:uiPriority="63"/>
+    <w:lsdException w:name="Medium Shading 2 Accent 6" w:uiPriority="64"/>
+    <w:lsdException w:name="Medium List 1 Accent 6" w:uiPriority="65"/>
+    <w:lsdException w:name="Medium List 2 Accent 6" w:uiPriority="66"/>
+    <w:lsdException w:name="Medium Grid 1 Accent 6" w:uiPriority="67"/>
+    <w:lsdException w:name="Medium Grid 2 Accent 6" w:uiPriority="68"/>
+    <w:lsdException w:name="Medium Grid 3 Accent 6" w:uiPriority="69"/>
+    <w:lsdException w:name="Dark List Accent 6" w:uiPriority="70"/>
+    <w:lsdException w:name="Colorful Shading Accent 6" w:uiPriority="71"/>
+    <w:lsdException w:name="Colorful List Accent 6" w:uiPriority="72"/>
+    <w:lsdException w:name="Colorful Grid Accent 6" w:uiPriority="73"/>
+    <w:lsdException w:name="Subtle Emphasis" w:uiPriority="19" w:qFormat="1"/>
+    <w:lsdException w:name="Intense Emphasis" w:uiPriority="21" w:qFormat="1"/>
+    <w:lsdException w:name="Subtle Reference" w:uiPriority="31" w:qFormat="1"/>
+    <w:lsdException w:name="Intense Reference" w:uiPriority="32" w:qFormat="1"/>
+    <w:lsdException w:name="Book Title" w:uiPriority="33" w:qFormat="1"/>
+    <w:lsdException w:name="Bibliography" w:semiHidden="1" w:uiPriority="37" w:unhideWhenUsed="1"/>
+    <w:lsdException w:name="TOC Heading" w:semiHidden="1" w:uiPriority="39" w:unhideWhenUsed="1" w:qFormat="1"/>
+    <w:lsdException w:name="Plain Table 1" w:uiPriority="41"/>
+    <w:lsdException w:name="Plain Table 2" w:uiPriority="42"/>
+    <w:lsdException w:name="Plain Table 3" w:uiPriority="43"/>
+    <w:lsdException w:name="Plain Table 4" w:uiPriority="44"/>
+    <w:lsdException w:name="Plain Table 5" w:uiPriority="45"/>
+    <w:lsdException w:name="Grid Table Light" w:uiPriority="40"/>
+    <w:lsdException w:name="Grid Table 1 Light" w:uiPriority="46"/>
+    <w:lsdException w:name="Grid Table 2" w:uiPriority="47"/>
+    <w:lsdException w:name="Grid Table 3" w:uiPriority="48"/>
+    <w:lsdException w:name="Grid Table 4" w:uiPriority="49"/>
+    <w:lsdException w:name="Grid Table 5 Dark" w:uiPriority="50"/>
+    <w:lsdException w:name="Grid Table 6 Colorful" w:uiPriority="51"/>
+    <w:lsdException w:name="Grid Table 7 Colorful" w:uiPriority="52"/>
+    <w:lsdException w:name="Grid Table 1 Light Accent 1" w:uiPriority="46"/>
+    <w:lsdException w:name="Grid Table 2 Accent 1" w:uiPriority="47"/>
+    <w:lsdException w:name="Grid Table 3 Accent 1" w:uiPriority="48"/>
+    <w:lsdException w:name="Grid Table 4 Accent 1" w:uiPriority="49"/>
+    <w:lsdException w:name="Grid Table 5 Dark Accent 1" w:uiPriority="50"/>
+    <w:lsdException w:name="Grid Table 6 Colorful Accent 1" w:uiPriority="51"/>
+    <w:lsdException w:name="Grid Table 7 Colorful Accent 1" w:uiPriority="52"/>
+    <w:lsdException w:name="Grid Table 1 Light Accent 2" w:uiPriority="46"/>
+    <w:lsdException w:name="Grid Table 2 Accent 2" w:uiPriority="47"/>
+    <w:lsdException w:name="Grid Table 3 Accent 2" w:uiPriority="48"/>
+    <w:lsdException w:name="Grid Table 4 Accent 2" w:uiPriority="49"/>
+    <w:lsdException w:name="Grid Table 5 Dark Accent 2" w:uiPriority="50"/>
+    <w:lsdException w:name="Grid Table 6 Colorful Accent 2" w:uiPriority="51"/>
+    <w:lsdException w:name="Grid Table 7 Colorful Accent 2" w:uiPriority="52"/>
+    <w:lsdException w:name="Grid Table 1 Light Accent 3" w:uiPriority="46"/>
+    <w:lsdException w:name="Grid Table 2 Accent 3" w:uiPriority="47"/>
+    <w:lsdException w:name="Grid Table 3 Accent 3" w:uiPriority="48"/>
+    <w:lsdException w:name="Grid Table 4 Accent 3" w:uiPriority="49"/>
+    <w:lsdException w:name="Grid Table 5 Dark Accent 3" w:uiPriority="50"/>
+    <w:lsdException w:name="Grid Table 6 Colorful Accent 3" w:uiPriority="51"/>
+    <w:lsdException w:name="Grid Table 7 Colorful Accent 3" w:uiPriority="52"/>
+    <w:lsdException w:name="Grid Table 1 Light Accent 4" w:uiPriority="46"/>
+    <w:lsdException w:name="Grid Table 2 Accent 4" w:uiPriority="47"/>
+    <w:lsdException w:name="Grid Table 3 Accent 4" w:uiPriority="48"/>
+    <w:lsdException w:name="Grid Table 4 Accent 4" w:uiPriority="49"/>
+    <w:lsdException w:name="Grid Table 5 Dark Accent 4" w:uiPriority="50"/>
+    <w:lsdException w:name="Grid Table 6 Colorful Accent 4" w:uiPriority="51"/>
+    <w:lsdException w:name="Grid Table 7 Colorful Accent 4" w:uiPriority="52"/>
+    <w:lsdException w:name="Grid Table 1 Light Accent 5" w:uiPriority="46"/>
+    <w:lsdException w:name="Grid Table 2 Accent 5" w:uiPriority="47"/>
+    <w:lsdException w:name="Grid Table 3 Accent 5" w:uiPriority="48"/>
+    <w:lsdException w:name="Grid Table 4 Accent 5" w:uiPriority="49"/>
+    <w:lsdException w:name="Grid Table 5 Dark Accent 5" w:uiPriority="50"/>
+    <w:lsdException w:name="Grid Table 6 Colorful Accent 5" w:uiPriority="51"/>
+    <w:lsdException w:name="Grid Table 7 Colorful Accent 5" w:uiPriority="52"/>
+    <w:lsdException w:name="Grid Table 1 Light Accent 6" w:uiPriority="46"/>
+    <w:lsdException w:name="Grid Table 2 Accent 6" w:uiPriority="47"/>
+    <w:lsdException w:name="Grid Table 3 Accent 6" w:uiPriority="48"/>
+    <w:lsdException w:name="Grid Table 4 Accent 6" w:uiPriority="49"/>
+    <w:lsdException w:name="Grid Table 5 Dark Accent 6" w:uiPriority="50"/>
+    <w:lsdException w:name="Grid Table 6 Colorful Accent 6" w:uiPriority="51"/>
+    <w:lsdException w:name="Grid Table 7 Colorful Accent 6" w:uiPriority="52"/>
+    <w:lsdException w:name="List Table 1 Light" w:uiPriority="46"/>
+    <w:lsdException w:name="List Table 2" w:uiPriority="47"/>
+    <w:lsdException w:name="List Table 3" w:uiPriority="48"/>
+    <w:lsdException w:name="List Table 4" w:uiPriority="49"/>
+    <w:lsdException w:name="List Table 5 Dark" w:uiPriority="50"/>
+    <w:lsdException w:name="List Table 6 Colorful" w:uiPriority="51"/>
+    <w:lsdException w:name="List Table 7 Colorful" w:uiPriority="52"/>
+    <w:lsdException w:name="List Table 1 Light Accent 1" w:uiPriority="46"/>
+    <w:lsdException w:name="List Table 2 Accent 1" w:uiPriority="47"/>
+    <w:lsdException w:name="List Table 3 Accent 1" w:uiPriority="48"/>
+    <w:lsdException w:name="List Table 4 Accent 1" w:uiPriority="49"/>
+    <w:lsdException w:name="List Table 5 Dark Accent 1" w:uiPriority="50"/>
+    <w:lsdException w:name="List Table 6 Colorful Accent 1" w:uiPriority="51"/>
+    <w:lsdException w:name="List Table 7 Colorful Accent 1" w:uiPriority="52"/>
+    <w:lsdException w:name="List Table 1 Light Accent 2" w:uiPriority="46"/>
+    <w:lsdException w:name="List Table 2 Accent 2" w:uiPriority="47"/>
+    <w:lsdException w:name="List Table 3 Accent 2" w:uiPriority="48"/>
+    <w:lsdException w:name="List Table 4 Accent 2" w:uiPriority="49"/>
+    <w:lsdException w:name="List Table 5 Dark Accent 2" w:uiPriority="50"/>
+    <w:lsdException w:name="List Table 6 Colorful Accent 2" w:uiPriority="51"/>
+    <w:lsdException w:name="List Table 7 Colorful Accent 2" w:uiPriority="52"/>
+    <w:lsdException w:name="List Table 1 Light Accent 3" w:uiPriority="46"/>
+    <w:lsdException w:name="List Table 2 Accent 3" w:uiPriority="47"/>
+    <w:lsdException w:name="List Table 3 Accent 3" w:uiPriority="48"/>
+    <w:lsdException w:name="List Table 4 Accent 3" w:uiPriority="49"/>
+    <w:lsdException w:name="List Table 5 Dark Accent 3" w:uiPriority="50"/>
+    <w:lsdException w:name="List Table 6 Colorful Accent 3" w:uiPriority="51"/>
+    <w:lsdException w:name="List Table 7 Colorful Accent 3" w:uiPriority="52"/>
+    <w:lsdException w:name="List Table 1 Light Accent 4" w:uiPriority="46"/>
+    <w:lsdException w:name="List Table 2 Accent 4" w:uiPriority="47"/>
+    <w:lsdException w:name="List Table 3 Accent 4" w:uiPriority="48"/>
+    <w:lsdException w:name="List Table 4 Accent 4" w:uiPriority="49"/>
+    <w:lsdException w:name="List Table 5 Dark Accent 4" w:uiPriority="50"/>
+    <w:lsdException w:name="List Table 6 Colorful Accent 4" w:uiPriority="51"/>
+    <w:lsdException w:name="List Table 7 Colorful Accent 4" w:uiPriority="52"/>
+    <w:lsdException w:name="List Table 1 Light Accent 5" w:uiPriority="46"/>
+    <w:lsdException w:name="List Table 2 Accent 5" w:uiPriority="47"/>
+    <w:lsdException w:name="List Table 3 Accent 5" w:uiPriority="48"/>
+    <w:lsdException w:name="List Table 4 Accent 5" w:uiPriority="49"/>
+    <w:lsdException w:name="List Table 5 Dark Accent 5" w:uiPriority="50"/>
+    <w:lsdException w:name="List Table 6 Colorful Accent 5" w:uiPriority="51"/>
+    <w:lsdException w:name="List Table 7 Colorful Accent 5" w:uiPriority="52"/>
+    <w:lsdException w:name="List Table 1 Light Accent 6" w:uiPriority="46"/>
+    <w:lsdException w:name="List Table 2 Accent 6" w:uiPriority="47"/>
+    <w:lsdException w:name="List Table 3 Accent 6" w:uiPriority="48"/>
+    <w:lsdException w:name="List Table 4 Accent 6" w:uiPriority="49"/>
+    <w:lsdException w:name="List Table 5 Dark Accent 6" w:uiPriority="50"/>
+    <w:lsdException w:name="List Table 6 Colorful Accent 6" w:uiPriority="51"/>
+    <w:lsdException w:name="List Table 7 Colorful Accent 6" w:uiPriority="52"/>
+    <w:lsdException w:name="Mention" w:semiHidden="1" w:unhideWhenUsed="1"/>
+    <w:lsdException w:name="Smart Hyperlink" w:semiHidden="1" w:unhideWhenUsed="1"/>
+    <w:lsdException w:name="Hashtag" w:semiHidden="1" w:unhideWhenUsed="1"/>
+    <w:lsdException w:name="Unresolved Mention" w:semiHidden="1" w:unhideWhenUsed="1"/>
+    <w:lsdException w:name="Smart Link" w:semiHidden="1" w:unhideWhenUsed="1"/>
   </w:latentStyles>
   <w:style w:type="paragraph" w:default="1" w:styleId="a">
     <w:name w:val="Normal"/>
@@ -7823,7 +7493,7 @@
   <a:extraClrSchemeLst/>
   <a:extLst>
     <a:ext uri="{05A4C25C-085E-4340-85A3-A5531E510DB2}">
-      <thm15:themeFamily xmlns:thm15="http://schemas.microsoft.com/office/thememl/2012/main" xmlns="" name="Office Theme" id="{62F939B6-93AF-4DB8-9C6B-D6C7DFDC589F}" vid="{4A3C46E8-61CC-4603-A589-7422A47A8E4A}"/>
+      <thm15:themeFamily xmlns:thm15="http://schemas.microsoft.com/office/thememl/2012/main" name="Office Theme" id="{62F939B6-93AF-4DB8-9C6B-D6C7DFDC589F}" vid="{4A3C46E8-61CC-4603-A589-7422A47A8E4A}"/>
     </a:ext>
   </a:extLst>
 </a:theme>
